--- a/рассказ.docx
+++ b/рассказ.docx
@@ -1235,26 +1235,134 @@
         <w:t xml:space="preserve"> или магнитный диполь</w:t>
       </w:r>
       <w:r>
-        <w:t>, который при наличии внешнего магнитного поля</w:t>
+        <w:t xml:space="preserve">, который при наличии </w:t>
+      </w:r>
+      <w:r>
+        <w:t xml:space="preserve">сильного </w:t>
+      </w:r>
+      <w:r>
+        <w:t>внешнего магнитного поля</w:t>
       </w:r>
       <w:r>
         <w:t xml:space="preserve"> </w:t>
       </w:r>
       <w:r>
-        <w:t xml:space="preserve"> преимущественно ориентируется вдоль него (рис. 4).</w:t>
-      </w:r>
-      <w:r>
-        <w:t xml:space="preserve"> Однако тепловые движения (или волновые движения) препятствуют их абсолютному выравниванию вдоль поля.</w:t>
-      </w:r>
-    </w:p>
-    <w:p>
-      <w:pPr>
-        <w:pStyle w:val="main"/>
-        <w:rPr>
-          <w:rFonts w:eastAsiaTheme="minorEastAsia"/>
-        </w:rPr>
-      </w:pPr>
-      <w:r>
+        <w:t>преимущественно о</w:t>
+      </w:r>
+      <w:r>
+        <w:t>риентируется вдоль него</w:t>
+      </w:r>
+      <w:r>
+        <w:t>.</w:t>
+      </w:r>
+      <w:r>
+        <w:t xml:space="preserve"> </w:t>
+      </w:r>
+      <w:r>
+        <w:t xml:space="preserve">На рис. 4 показано четыре таких диполя. </w:t>
+      </w:r>
+      <w:r>
+        <w:t>Однако тепловые движения (или волновые движения) препятствуют их абсолютному выравниванию вдоль поля.</w:t>
+      </w:r>
+    </w:p>
+    <w:p>
+      <w:pPr>
+        <w:pStyle w:val="main"/>
+      </w:pPr>
+      <w:bookmarkStart w:id="0" w:name="_GoBack"/>
+      <w:bookmarkEnd w:id="0"/>
+    </w:p>
+    <w:p>
+      <w:pPr>
+        <w:pStyle w:val="main"/>
+        <w:ind w:firstLine="0"/>
+        <w:jc w:val="center"/>
+      </w:pPr>
+      <w:r>
+        <w:rPr>
+          <w:noProof/>
+          <w:lang w:eastAsia="ru-RU"/>
+        </w:rPr>
+        <w:drawing>
+          <wp:inline distT="0" distB="0" distL="0" distR="0" wp14:anchorId="22E585FE" wp14:editId="2BE9829B">
+            <wp:extent cx="5940425" cy="1614170"/>
+            <wp:effectExtent l="0" t="0" r="3175" b="5080"/>
+            <wp:docPr id="8" name="Рисунок 7"/>
+            <wp:cNvGraphicFramePr>
+              <a:graphicFrameLocks xmlns:a="http://schemas.openxmlformats.org/drawingml/2006/main" noChangeAspect="1"/>
+            </wp:cNvGraphicFramePr>
+            <a:graphic xmlns:a="http://schemas.openxmlformats.org/drawingml/2006/main">
+              <a:graphicData uri="http://schemas.openxmlformats.org/drawingml/2006/picture">
+                <pic:pic xmlns:pic="http://schemas.openxmlformats.org/drawingml/2006/picture">
+                  <pic:nvPicPr>
+                    <pic:cNvPr id="8" name="Рисунок 7"/>
+                    <pic:cNvPicPr>
+                      <a:picLocks noChangeAspect="1"/>
+                    </pic:cNvPicPr>
+                  </pic:nvPicPr>
+                  <pic:blipFill>
+                    <a:blip r:embed="rId4"/>
+                    <a:stretch>
+                      <a:fillRect/>
+                    </a:stretch>
+                  </pic:blipFill>
+                  <pic:spPr>
+                    <a:xfrm>
+                      <a:off x="0" y="0"/>
+                      <a:ext cx="5940425" cy="1614170"/>
+                    </a:xfrm>
+                    <a:prstGeom prst="rect">
+                      <a:avLst/>
+                    </a:prstGeom>
+                  </pic:spPr>
+                </pic:pic>
+              </a:graphicData>
+            </a:graphic>
+          </wp:inline>
+        </w:drawing>
+      </w:r>
+    </w:p>
+    <w:p>
+      <w:pPr>
+        <w:pStyle w:val="main"/>
+        <w:ind w:firstLine="0"/>
+        <w:jc w:val="center"/>
+      </w:pPr>
+      <w:r>
+        <w:t xml:space="preserve">Рис. 4. </w:t>
+      </w:r>
+      <w:r>
+        <w:t>Схема взаимодействия магнитны</w:t>
+      </w:r>
+      <w:r>
+        <w:t>х</w:t>
+      </w:r>
+      <w:r>
+        <w:t xml:space="preserve"> </w:t>
+      </w:r>
+      <w:r>
+        <w:t>диполей с магнитным полем</w:t>
+      </w:r>
+      <w:r>
+        <w:t xml:space="preserve"> на поверхности магнитной жидкости</w:t>
+      </w:r>
+    </w:p>
+    <w:p>
+      <w:pPr>
+        <w:pStyle w:val="main"/>
+        <w:ind w:firstLine="0"/>
+        <w:jc w:val="center"/>
+      </w:pPr>
+    </w:p>
+    <w:p>
+      <w:pPr>
+        <w:pStyle w:val="main"/>
+        <w:rPr>
+          <w:rFonts w:eastAsiaTheme="minorEastAsia"/>
+        </w:rPr>
+      </w:pPr>
+      <w:r>
+        <w:lastRenderedPageBreak/>
         <w:t xml:space="preserve">Увеличение напряжённости внешнего магнитного поля </w:t>
       </w:r>
       <m:oMath>
@@ -1309,19 +1417,7 @@
         <w:rPr>
           <w:rFonts w:eastAsiaTheme="minorEastAsia"/>
         </w:rPr>
-        <w:t xml:space="preserve">сопровождается пропорциональным выравниванием плотности силовых линий под гребнями и впадинами </w:t>
-      </w:r>
-      <w:r>
-        <w:rPr>
-          <w:rFonts w:eastAsiaTheme="minorEastAsia"/>
-        </w:rPr>
-        <w:t>волнового возмущения</w:t>
-      </w:r>
-      <w:r>
-        <w:rPr>
-          <w:rFonts w:eastAsiaTheme="minorEastAsia"/>
-        </w:rPr>
-        <w:t xml:space="preserve">. </w:t>
+        <w:t xml:space="preserve">сопровождается пропорциональным выравниванием плотности силовых линий под гребнями и впадинами волнового возмущения. </w:t>
       </w:r>
       <w:r>
         <w:rPr>
@@ -1489,10 +1585,7 @@
         <w:t xml:space="preserve"> </w:t>
       </w:r>
       <w:r>
-        <w:t>внешнего магнитного</w:t>
-      </w:r>
-      <w:r>
-        <w:t xml:space="preserve"> </w:t>
+        <w:t xml:space="preserve">внешнего магнитного </w:t>
       </w:r>
       <w:r>
         <w:t xml:space="preserve">поля, чем </w:t>
@@ -1560,68 +1653,169 @@
         <w:t xml:space="preserve">Поворот диполя, представляющего собой объём магнитной жидкости, </w:t>
       </w:r>
       <w:r>
-        <w:t>эквивалентен</w:t>
-      </w:r>
-      <w:r>
-        <w:t xml:space="preserve"> повороту физически малого объёма магнитной жидкости на склона</w:t>
-      </w:r>
-      <w:r>
-        <w:t>х гребней и впадин</w:t>
+        <w:t>эквивалентен повороту физически малого объёма магнитной жидкости на склонах гребней и впадин волнового возмущения</w:t>
+      </w:r>
+      <w:r>
+        <w:t>.</w:t>
+      </w:r>
+      <w:r>
+        <w:t xml:space="preserve"> Макроскопически это будет про</w:t>
+      </w:r>
+      <w:r>
+        <w:t>являться в уменьшении амплитуды волны и выравнивании поверхности магнитной жидкости.</w:t>
+      </w:r>
+      <w:r>
+        <w:t xml:space="preserve"> Причём, с точки зрения стабилизации</w:t>
+      </w:r>
+      <w:r>
+        <w:t xml:space="preserve"> малых по амплитуде возмущений</w:t>
+      </w:r>
+      <w:r>
+        <w:t>, этот процесс тем эффективнее, чем короче длина волны</w:t>
+      </w:r>
+      <w:r>
+        <w:t xml:space="preserve">, что </w:t>
+      </w:r>
+      <w:r>
+        <w:t xml:space="preserve">полностью согласуется с </w:t>
+      </w:r>
+      <w:r>
+        <w:t>теоретическим</w:t>
+      </w:r>
+      <w:r>
+        <w:t xml:space="preserve"> расч</w:t>
+      </w:r>
+      <w:r>
+        <w:t>ётом и эксперимент</w:t>
+      </w:r>
+      <w:r>
+        <w:t>ами</w:t>
+      </w:r>
+      <w:r>
+        <w:t>.</w:t>
+      </w:r>
+    </w:p>
+    <w:p>
+      <w:pPr>
+        <w:pStyle w:val="main"/>
+        <w:rPr>
+          <w:i/>
+        </w:rPr>
+      </w:pPr>
+      <w:r>
+        <w:t>Явление неустойчивости может быть объяснено аналогично эффекту стабилизации. Поскольку соседние диполи ориентируются в одинаковом направлении вдоль поля, то их одноимённые полюса будут отталкиваться друг от друга</w:t>
       </w:r>
       <w:r>
         <w:t xml:space="preserve"> </w:t>
       </w:r>
       <w:r>
-        <w:t>волнового возмущения</w:t>
-      </w:r>
-      <w:r>
-        <w:t>.</w:t>
-      </w:r>
-      <w:r>
-        <w:t xml:space="preserve"> Макроскопически это будет про</w:t>
-      </w:r>
-      <w:r>
-        <w:t>являться в уменьшении амплитуды волны и выравнивании поверхности магнитной жидкости.</w:t>
-      </w:r>
-      <w:r>
-        <w:t xml:space="preserve"> Причём, с</w:t>
-      </w:r>
-      <w:r>
-        <w:t xml:space="preserve"> точки зрения стабилизации</w:t>
-      </w:r>
-      <w:r>
-        <w:t xml:space="preserve"> малых по </w:t>
-      </w:r>
-      <w:r>
-        <w:lastRenderedPageBreak/>
-        <w:t>амплитуде возмущений</w:t>
-      </w:r>
-      <w:r>
-        <w:t>, этот процесс тем эффективнее, чем короче длина волны</w:t>
-      </w:r>
-      <w:r>
-        <w:t xml:space="preserve">, что </w:t>
-      </w:r>
-      <w:r>
-        <w:t xml:space="preserve">полностью согласуется с </w:t>
-      </w:r>
-      <w:r>
-        <w:t>теоретическим</w:t>
-      </w:r>
-      <w:r>
-        <w:t xml:space="preserve"> расч</w:t>
-      </w:r>
-      <w:r>
-        <w:t>ётом и эксперимент</w:t>
-      </w:r>
-      <w:r>
-        <w:t>ами</w:t>
-      </w:r>
-      <w:r>
-        <w:t>.</w:t>
-      </w:r>
-      <w:bookmarkStart w:id="0" w:name="_GoBack"/>
-      <w:bookmarkEnd w:id="0"/>
+        <w:t xml:space="preserve">в перпендикулярном </w:t>
+      </w:r>
+      <w:r>
+        <w:t xml:space="preserve">относительно </w:t>
+      </w:r>
+      <w:r>
+        <w:t>намаг</w:t>
+      </w:r>
+      <w:r>
+        <w:t>н</w:t>
+      </w:r>
+      <w:r>
+        <w:t xml:space="preserve">иченности </w:t>
+      </w:r>
+      <w:r>
+        <w:t xml:space="preserve">диполя </w:t>
+      </w:r>
+      <w:r>
+        <w:t>направлении</w:t>
+      </w:r>
+      <w:r>
+        <w:t xml:space="preserve"> с силой </w:t>
+      </w:r>
+      <m:oMath>
+        <m:sSub>
+          <m:sSubPr>
+            <m:ctrlPr>
+              <w:rPr>
+                <w:rFonts w:ascii="Cambria Math" w:hAnsi="Cambria Math"/>
+                <w:i/>
+                <w:lang w:val="en-US"/>
+              </w:rPr>
+            </m:ctrlPr>
+          </m:sSubPr>
+          <m:e>
+            <m:acc>
+              <m:accPr>
+                <m:chr m:val="⃗"/>
+                <m:ctrlPr>
+                  <w:rPr>
+                    <w:rFonts w:ascii="Cambria Math" w:hAnsi="Cambria Math"/>
+                    <w:i/>
+                    <w:lang w:val="en-US"/>
+                  </w:rPr>
+                </m:ctrlPr>
+              </m:accPr>
+              <m:e>
+                <m:r>
+                  <w:rPr>
+                    <w:rFonts w:ascii="Cambria Math" w:hAnsi="Cambria Math"/>
+                    <w:lang w:val="en-US"/>
+                  </w:rPr>
+                  <m:t>F</m:t>
+                </m:r>
+              </m:e>
+            </m:acc>
+          </m:e>
+          <m:sub>
+            <m:r>
+              <w:rPr>
+                <w:rFonts w:ascii="Cambria Math" w:hAnsi="Cambria Math"/>
+                <w:lang w:val="en-US"/>
+              </w:rPr>
+              <m:t>dd</m:t>
+            </m:r>
+          </m:sub>
+        </m:sSub>
+      </m:oMath>
+      <w:r>
+        <w:rPr>
+          <w:rFonts w:eastAsiaTheme="minorEastAsia"/>
+          <w:lang w:val="en-US"/>
+        </w:rPr>
+        <w:t xml:space="preserve"> (</w:t>
+      </w:r>
+      <w:r>
+        <w:rPr>
+          <w:rFonts w:eastAsiaTheme="minorEastAsia"/>
+        </w:rPr>
+        <w:t>рис.4</w:t>
+      </w:r>
+      <w:r>
+        <w:rPr>
+          <w:rFonts w:eastAsiaTheme="minorEastAsia"/>
+          <w:lang w:val="en-US"/>
+        </w:rPr>
+        <w:t>)</w:t>
+      </w:r>
+      <w:r>
+        <w:rPr>
+          <w:rFonts w:eastAsiaTheme="minorEastAsia"/>
+        </w:rPr>
+        <w:t xml:space="preserve">. Макроскопически это проявляется в виде </w:t>
+      </w:r>
+    </w:p>
+    <w:p>
+      <w:pPr>
+        <w:pStyle w:val="main"/>
+      </w:pPr>
+    </w:p>
+    <w:p>
+      <w:pPr>
+        <w:pStyle w:val="main"/>
+      </w:pPr>
+      <w:r>
+        <w:t>они будут испытывать отталкивание друг от друга в перпендикулярном их намагиченности направлении</w:t>
+      </w:r>
     </w:p>
     <w:p>
       <w:pPr>
@@ -1853,11 +2047,7 @@
         <w:t>Каждый диполь стремится выровняться вдоль силовых линий внешнего магнитного поля</w:t>
       </w:r>
       <w:r>
-        <w:t xml:space="preserve">, что </w:t>
-      </w:r>
-      <w:r>
-        <w:lastRenderedPageBreak/>
-        <w:t xml:space="preserve">препятствует экспоненциальному росту амплитуды возмущения. </w:t>
+        <w:t xml:space="preserve">, что препятствует экспоненциальному росту амплитуды возмущения. </w:t>
       </w:r>
       <w:r>
         <w:t>Этому процессу также способствует и диполь-дипольное взаимодействие полюсов частиц, как показано на рис.4.</w:t>

--- a/рассказ.docx
+++ b/рассказ.docx
@@ -91,7 +91,16 @@
         <w:t xml:space="preserve"> Конфигурация этой задачи представлена на рис.1. </w:t>
       </w:r>
       <w:r>
-        <w:t>Было показано, что ортогональное магнитное поле дестабилизирует поверхность магнитной жидкости при превышении определённого критического значения его напряжённости.</w:t>
+        <w:t>Было показано, что ортогональное магнитное поле дестабилизирует поверхность магнитной жидкости при превышении определённого критичес</w:t>
+      </w:r>
+      <w:r>
+        <w:t xml:space="preserve">кого значения его напряжённости, а более точно – при </w:t>
+      </w:r>
+      <w:r>
+        <w:t xml:space="preserve">превышении </w:t>
+      </w:r>
+      <w:r>
+        <w:t>некоторого критического значения намагниченности магнитной жидкости.</w:t>
       </w:r>
     </w:p>
     <w:p>
@@ -102,25 +111,10 @@
         <w:t>Однако рассмотрение задачи с параллельным поверхности магнитным полем выявило очень интересную особенность. Оказалось, что параллельное магнитное поле наоборот, стабилизирует случайные волновые возмущения, распрост</w:t>
       </w:r>
       <w:r>
-        <w:t xml:space="preserve">раняющиеся на поверхности. Хотя </w:t>
-      </w:r>
-      <w:r>
-        <w:t xml:space="preserve">при этом, </w:t>
-      </w:r>
-      <w:r>
-        <w:t xml:space="preserve">математические расчёты показывают, что давление магнитного поля </w:t>
-      </w:r>
-      <w:r>
-        <w:t>на поверхность в</w:t>
-      </w:r>
-      <w:r>
-        <w:t xml:space="preserve"> обоих случаях </w:t>
-      </w:r>
-      <w:r>
-        <w:t xml:space="preserve">сильнее со стороны магнитной жидкости. </w:t>
-      </w:r>
-      <w:r>
-        <w:t xml:space="preserve">Такой эффект стабилизации был </w:t>
+        <w:t xml:space="preserve">раняющиеся на поверхности. </w:t>
+      </w:r>
+      <w:r>
+        <w:t xml:space="preserve">Такой эффект был </w:t>
       </w:r>
       <w:r>
         <w:t xml:space="preserve">теоретически рассчитан и </w:t>
@@ -156,24 +150,86 @@
         <w:t xml:space="preserve"> </w:t>
       </w:r>
       <w:r>
-        <w:t>быть полезным при анализе эффектов взаимодействия магнитного поля с магнитной жидкостью без проведения сложных расчётов.</w:t>
-      </w:r>
-    </w:p>
-    <w:p>
-      <w:pPr>
-        <w:pStyle w:val="main"/>
-        <w:rPr>
-          <w:rFonts w:eastAsiaTheme="minorEastAsia"/>
-        </w:rPr>
-      </w:pPr>
-      <w:r>
-        <w:t xml:space="preserve">В данной работе </w:t>
-      </w:r>
-      <w:r>
-        <w:t xml:space="preserve">также </w:t>
-      </w:r>
-      <w:r>
-        <w:t>была рассмотрена задача о неустойчивости струи магнитной жидкости, находящейся в параллельном её поверхности однородном магнитном поле.</w:t>
+        <w:t xml:space="preserve">быть полезным при анализе эффектов взаимодействия магнитного поля с магнитной жидкостью без проведения сложных </w:t>
+      </w:r>
+      <w:r>
+        <w:t xml:space="preserve">математических </w:t>
+      </w:r>
+      <w:r>
+        <w:t>расчётов.</w:t>
+      </w:r>
+      <w:r>
+        <w:rPr>
+          <w:lang w:val="en-US"/>
+        </w:rPr>
+        <w:t xml:space="preserve"> </w:t>
+      </w:r>
+      <w:r>
+        <w:t xml:space="preserve">Поэтому целью данного исследования является </w:t>
+      </w:r>
+      <w:r>
+        <w:t>постро</w:t>
+      </w:r>
+      <w:r>
+        <w:t>ение</w:t>
+      </w:r>
+      <w:r>
+        <w:t xml:space="preserve"> модел</w:t>
+      </w:r>
+      <w:r>
+        <w:t>и</w:t>
+      </w:r>
+      <w:r>
+        <w:t xml:space="preserve"> влияния магнитного поля </w:t>
+      </w:r>
+      <w:r>
+        <w:t xml:space="preserve">ортогональной и параллельной конфигурации </w:t>
+      </w:r>
+      <w:r>
+        <w:t>на устойчивость поверхности магнитной жидкости</w:t>
+      </w:r>
+      <w:r>
+        <w:t>.</w:t>
+      </w:r>
+    </w:p>
+    <w:p>
+      <w:pPr>
+        <w:pStyle w:val="main"/>
+      </w:pPr>
+    </w:p>
+    <w:p>
+      <w:pPr>
+        <w:pStyle w:val="main"/>
+        <w:ind w:firstLine="0"/>
+      </w:pPr>
+      <w:r>
+        <w:t>Слайд 3:</w:t>
+      </w:r>
+    </w:p>
+    <w:p>
+      <w:pPr>
+        <w:pStyle w:val="main"/>
+        <w:rPr>
+          <w:rFonts w:eastAsiaTheme="minorEastAsia"/>
+        </w:rPr>
+      </w:pPr>
+      <w:r>
+        <w:t xml:space="preserve">Для этого </w:t>
+      </w:r>
+      <w:r>
+        <w:t>была решена</w:t>
+      </w:r>
+      <w:r>
+        <w:t xml:space="preserve"> </w:t>
+      </w:r>
+      <w:r>
+        <w:t>задач</w:t>
+      </w:r>
+      <w:r>
+        <w:t>а</w:t>
+      </w:r>
+      <w:r>
+        <w:t xml:space="preserve"> о неустойчивости струи магнитной жидкости, находящейся в параллельном её поверхности однородном магнитном поле.</w:t>
       </w:r>
       <w:r>
         <w:t xml:space="preserve"> На рис.2 пр</w:t>
@@ -182,91 +238,17 @@
         <w:t xml:space="preserve">едставлена конфигурация задачи. </w:t>
       </w:r>
       <w:r>
-        <w:t xml:space="preserve">Считаем, что на поверхности </w:t>
-      </w:r>
-      <w:r>
-        <w:t>распростра</w:t>
-      </w:r>
-      <w:r>
-        <w:t>няе</w:t>
-      </w:r>
-      <w:r>
-        <w:t>тся</w:t>
-      </w:r>
-      <w:r>
-        <w:t xml:space="preserve"> периодическ</w:t>
-      </w:r>
-      <w:r>
-        <w:t>ая</w:t>
-      </w:r>
-      <w:r>
-        <w:t xml:space="preserve"> капиллярн</w:t>
-      </w:r>
-      <w:r>
-        <w:t>ая</w:t>
-      </w:r>
-      <w:r>
-        <w:t xml:space="preserve"> волна </w:t>
-      </w:r>
-      <w:r>
-        <w:t xml:space="preserve">с амплитудой </w:t>
-      </w:r>
-      <m:oMath>
-        <m:r>
-          <w:rPr>
-            <w:rFonts w:ascii="Cambria Math" w:hAnsi="Cambria Math"/>
-          </w:rPr>
-          <m:t>a</m:t>
-        </m:r>
-      </m:oMath>
-      <w:r>
-        <w:rPr>
-          <w:rFonts w:eastAsiaTheme="minorEastAsia"/>
-          <w:lang w:val="en-US"/>
-        </w:rPr>
-        <w:t xml:space="preserve"> </w:t>
-      </w:r>
-      <w:r>
-        <w:rPr>
-          <w:rFonts w:eastAsiaTheme="minorEastAsia"/>
-        </w:rPr>
-        <w:t xml:space="preserve">и длиной </w:t>
-      </w:r>
-      <m:oMath>
-        <m:r>
-          <w:rPr>
-            <w:rFonts w:ascii="Cambria Math" w:eastAsiaTheme="minorEastAsia" w:hAnsi="Cambria Math"/>
-          </w:rPr>
-          <m:t>λ</m:t>
-        </m:r>
-      </m:oMath>
-      <w:r>
-        <w:t>.</w:t>
-      </w:r>
-      <w:r>
-        <w:rPr>
-          <w:rFonts w:eastAsiaTheme="minorEastAsia"/>
-          <w:lang w:val="en-US"/>
-        </w:rPr>
-        <w:t xml:space="preserve"> </w:t>
-      </w:r>
-      <w:r>
-        <w:rPr>
-          <w:rFonts w:eastAsiaTheme="minorEastAsia"/>
-        </w:rPr>
-        <w:t xml:space="preserve">Считаем, что амплитуда мала по сравнению с длиной волны. </w:t>
-      </w:r>
-      <w:r>
-        <w:rPr>
-          <w:rFonts w:eastAsiaTheme="minorEastAsia"/>
-        </w:rPr>
-        <w:t>Струя</w:t>
-      </w:r>
-      <w:r>
-        <w:rPr>
-          <w:rFonts w:eastAsiaTheme="minorEastAsia"/>
-        </w:rPr>
-        <w:t xml:space="preserve"> магнитной жидкости с плотностью </w:t>
+        <w:rPr>
+          <w:rFonts w:eastAsiaTheme="minorEastAsia"/>
+        </w:rPr>
+        <w:t xml:space="preserve">Струя </w:t>
+      </w:r>
+      <w:r>
+        <w:rPr>
+          <w:rFonts w:eastAsiaTheme="minorEastAsia"/>
+        </w:rPr>
+        <w:lastRenderedPageBreak/>
+        <w:t xml:space="preserve">магнитной жидкости с плотностью </w:t>
       </w:r>
       <m:oMath>
         <m:r>
@@ -347,20 +329,7 @@
         <w:rPr>
           <w:rFonts w:eastAsiaTheme="minorEastAsia"/>
         </w:rPr>
-        <w:t xml:space="preserve"> </w:t>
-      </w:r>
-      <w:r>
-        <w:rPr>
-          <w:rFonts w:eastAsiaTheme="minorEastAsia"/>
-        </w:rPr>
-        <w:t xml:space="preserve">движется с постоянной </w:t>
-      </w:r>
-      <w:r>
-        <w:rPr>
-          <w:rFonts w:eastAsiaTheme="minorEastAsia"/>
-        </w:rPr>
-        <w:lastRenderedPageBreak/>
-        <w:t xml:space="preserve">скоротью </w:t>
+        <w:t xml:space="preserve"> движется с постоянной скоростью </w:t>
       </w:r>
       <m:oMath>
         <m:sSub>
@@ -512,19 +481,34 @@
         <w:rPr>
           <w:rFonts w:eastAsiaTheme="minorEastAsia"/>
         </w:rPr>
-        <w:t>.</w:t>
-      </w:r>
-      <w:r>
-        <w:rPr>
-          <w:rFonts w:eastAsiaTheme="minorEastAsia"/>
-        </w:rPr>
-        <w:t xml:space="preserve"> Напряжё</w:t>
-      </w:r>
-      <w:r>
-        <w:rPr>
-          <w:rFonts w:eastAsiaTheme="minorEastAsia"/>
-        </w:rPr>
-        <w:t xml:space="preserve">нность внешнего магнитного поля определяется вектором </w:t>
+        <w:t xml:space="preserve">. </w:t>
+      </w:r>
+      <w:r>
+        <w:rPr>
+          <w:rFonts w:eastAsiaTheme="minorEastAsia"/>
+        </w:rPr>
+        <w:t xml:space="preserve">Радиус струи в невозмущённом состоянии равен </w:t>
+      </w:r>
+      <m:oMath>
+        <m:r>
+          <w:rPr>
+            <w:rFonts w:ascii="Cambria Math" w:eastAsiaTheme="minorEastAsia" w:hAnsi="Cambria Math"/>
+          </w:rPr>
+          <m:t>R</m:t>
+        </m:r>
+      </m:oMath>
+      <w:r>
+        <w:rPr>
+          <w:rFonts w:eastAsiaTheme="minorEastAsia"/>
+          <w:lang w:val="en-US"/>
+        </w:rPr>
+        <w:t xml:space="preserve">. </w:t>
+      </w:r>
+      <w:r>
+        <w:rPr>
+          <w:rFonts w:eastAsiaTheme="minorEastAsia"/>
+        </w:rPr>
+        <w:t xml:space="preserve">Напряжённость внешнего магнитного поля определяется вектором </w:t>
       </w:r>
       <m:oMath>
         <m:sSub>
@@ -579,69 +563,172 @@
         </w:rPr>
         <w:t>.</w:t>
       </w:r>
-    </w:p>
-    <w:p>
-      <w:pPr>
-        <w:pStyle w:val="main"/>
-      </w:pPr>
-      <w:r>
-        <w:t xml:space="preserve">Для возможности аналитического решения задачи были допущены упрощения. Во-первых, задача решается в линейном по амплитуде приближении. Во-вторых, </w:t>
-      </w:r>
-      <w:r>
-        <w:t xml:space="preserve">жидкость считаем идеальной, несжимаемой, </w:t>
-      </w:r>
-      <w:r>
-        <w:t xml:space="preserve">её </w:t>
-      </w:r>
-      <w:r>
-        <w:t>движение рассматриваем как безвихревое.</w:t>
-      </w:r>
-    </w:p>
-    <w:p>
-      <w:pPr>
-        <w:pStyle w:val="main"/>
-        <w:rPr>
-          <w:rFonts w:eastAsiaTheme="minorEastAsia"/>
-          <w:iCs/>
-        </w:rPr>
-      </w:pPr>
-      <w:r>
-        <w:t>Здесь представлены</w:t>
-      </w:r>
-      <w:r>
+      <w:r>
+        <w:rPr>
+          <w:rFonts w:eastAsiaTheme="minorEastAsia"/>
+        </w:rPr>
         <w:t xml:space="preserve"> </w:t>
       </w:r>
       <w:r>
-        <w:t xml:space="preserve">линеаризованные </w:t>
-      </w:r>
-      <w:r>
-        <w:t xml:space="preserve">уравнения и граничные условия задачи, где </w:t>
+        <w:t xml:space="preserve">Считаем, что на поверхности </w:t>
+      </w:r>
+      <w:r>
+        <w:t>распростра</w:t>
+      </w:r>
+      <w:r>
+        <w:t>няе</w:t>
+      </w:r>
+      <w:r>
+        <w:t>тся</w:t>
+      </w:r>
+      <w:r>
+        <w:t xml:space="preserve"> периодическ</w:t>
+      </w:r>
+      <w:r>
+        <w:t>ая</w:t>
+      </w:r>
+      <w:r>
+        <w:t xml:space="preserve"> капиллярн</w:t>
+      </w:r>
+      <w:r>
+        <w:t>ая</w:t>
+      </w:r>
+      <w:r>
+        <w:t xml:space="preserve"> волна </w:t>
+      </w:r>
+      <w:r>
+        <w:t xml:space="preserve">с амплитудой </w:t>
       </w:r>
       <m:oMath>
         <m:r>
           <w:rPr>
             <w:rFonts w:ascii="Cambria Math" w:hAnsi="Cambria Math"/>
           </w:rPr>
-          <m:t>ξ</m:t>
+          <m:t>a</m:t>
         </m:r>
       </m:oMath>
       <w:r>
         <w:rPr>
           <w:rFonts w:eastAsiaTheme="minorEastAsia"/>
-        </w:rPr>
-        <w:t xml:space="preserve"> – величина, </w:t>
-      </w:r>
-      <w:r>
-        <w:rPr>
-          <w:rFonts w:eastAsiaTheme="minorEastAsia"/>
-        </w:rPr>
-        <w:t xml:space="preserve">представляющая собой </w:t>
-      </w:r>
-      <w:r>
-        <w:rPr>
-          <w:rFonts w:eastAsiaTheme="minorEastAsia"/>
-        </w:rPr>
-        <w:t xml:space="preserve">закон изменения поверхности при распространении волнового возмущения, </w:t>
+          <w:lang w:val="en-US"/>
+        </w:rPr>
+        <w:t xml:space="preserve"> </w:t>
+      </w:r>
+      <w:r>
+        <w:rPr>
+          <w:rFonts w:eastAsiaTheme="minorEastAsia"/>
+        </w:rPr>
+        <w:t xml:space="preserve">и длиной </w:t>
+      </w:r>
+      <m:oMath>
+        <m:r>
+          <w:rPr>
+            <w:rFonts w:ascii="Cambria Math" w:eastAsiaTheme="minorEastAsia" w:hAnsi="Cambria Math"/>
+          </w:rPr>
+          <m:t>λ</m:t>
+        </m:r>
+      </m:oMath>
+      <w:r>
+        <w:t xml:space="preserve"> при условии, что её</w:t>
+      </w:r>
+      <w:r>
+        <w:rPr>
+          <w:rFonts w:eastAsiaTheme="minorEastAsia"/>
+        </w:rPr>
+        <w:t xml:space="preserve"> амплитуда ма</w:t>
+      </w:r>
+      <w:r>
+        <w:rPr>
+          <w:rFonts w:eastAsiaTheme="minorEastAsia"/>
+        </w:rPr>
+        <w:t>ла по сравнению с длиной волны.</w:t>
+      </w:r>
+    </w:p>
+    <w:p>
+      <w:pPr>
+        <w:pStyle w:val="main"/>
+      </w:pPr>
+      <w:r>
+        <w:t xml:space="preserve">Для возможности аналитического решения задачи были допущены упрощения. Во-первых, задача решается в линейном по амплитуде приближении. Во-вторых, </w:t>
+      </w:r>
+      <w:r>
+        <w:t xml:space="preserve">жидкость считаем идеальной, несжимаемой, </w:t>
+      </w:r>
+      <w:r>
+        <w:t xml:space="preserve">её </w:t>
+      </w:r>
+      <w:r>
+        <w:t>движение рассматриваем как безвихревое.</w:t>
+      </w:r>
+    </w:p>
+    <w:p>
+      <w:pPr>
+        <w:pStyle w:val="main"/>
+      </w:pPr>
+    </w:p>
+    <w:p>
+      <w:pPr>
+        <w:pStyle w:val="main"/>
+        <w:ind w:firstLine="0"/>
+      </w:pPr>
+      <w:r>
+        <w:t>Слайд 4</w:t>
+      </w:r>
+      <w:r>
+        <w:t xml:space="preserve"> – 5</w:t>
+      </w:r>
+      <w:r>
+        <w:t>:</w:t>
+      </w:r>
+    </w:p>
+    <w:p>
+      <w:pPr>
+        <w:pStyle w:val="main"/>
+        <w:ind w:firstLine="0"/>
+      </w:pPr>
+      <w:r>
+        <w:t xml:space="preserve">Математическую формулировку </w:t>
+      </w:r>
+      <w:r>
+        <w:t xml:space="preserve">данной </w:t>
+      </w:r>
+      <w:r>
+        <w:t>з</w:t>
+      </w:r>
+      <w:r>
+        <w:t>адачи составляют:</w:t>
+      </w:r>
+    </w:p>
+    <w:p>
+      <w:pPr>
+        <w:pStyle w:val="main"/>
+        <w:numPr>
+          <w:ilvl w:val="0"/>
+          <w:numId w:val="1"/>
+        </w:numPr>
+        <w:ind w:left="1134" w:hanging="425"/>
+        <w:rPr>
+          <w:rFonts w:eastAsiaTheme="minorEastAsia"/>
+          <w:iCs/>
+        </w:rPr>
+      </w:pPr>
+      <w:r>
+        <w:t>уравнения Лапласа</w:t>
+      </w:r>
+      <w:r>
+        <w:t xml:space="preserve"> под номерами</w:t>
+      </w:r>
+      <w:r>
+        <w:t xml:space="preserve"> </w:t>
+      </w:r>
+      <w:r>
+        <w:t xml:space="preserve">(1), (2) и (3) </w:t>
+      </w:r>
+      <w:r>
+        <w:t xml:space="preserve">для </w:t>
+      </w:r>
+      <w:r>
+        <w:t xml:space="preserve">гидродинамического потенциала </w:t>
       </w:r>
       <m:oMath>
         <m:r>
@@ -657,15 +744,8 @@
       <w:r>
         <w:rPr>
           <w:rFonts w:eastAsiaTheme="minorEastAsia"/>
-          <w:lang w:val="en-US"/>
-        </w:rPr>
-        <w:t xml:space="preserve"> – </w:t>
-      </w:r>
-      <w:r>
-        <w:rPr>
-          <w:rFonts w:eastAsiaTheme="minorEastAsia"/>
-        </w:rPr>
-        <w:t xml:space="preserve">гидродинамический потенциал, </w:t>
+        </w:rPr>
+        <w:t xml:space="preserve"> и потенциалов магнитного поля </w:t>
       </w:r>
       <m:oMath>
         <m:sSubSup>
@@ -791,37 +871,235 @@
           <w:rFonts w:eastAsiaTheme="minorEastAsia"/>
           <w:iCs/>
         </w:rPr>
-        <w:t xml:space="preserve"> – потенциалы магнитного поля в магнитной жидкости и во внешней среде соотве</w:t>
-      </w:r>
-      <w:r>
-        <w:rPr>
-          <w:rFonts w:eastAsiaTheme="minorEastAsia"/>
-          <w:iCs/>
-        </w:rPr>
-        <w:t>тственно.</w:t>
-      </w:r>
-    </w:p>
-    <w:p>
-      <w:pPr>
-        <w:pStyle w:val="main"/>
-        <w:rPr>
-          <w:rFonts w:eastAsiaTheme="minorEastAsia"/>
-          <w:iCs/>
-        </w:rPr>
-      </w:pPr>
-      <w:r>
-        <w:rPr>
-          <w:rFonts w:eastAsiaTheme="minorEastAsia"/>
-          <w:iCs/>
-        </w:rPr>
-        <w:t xml:space="preserve">Представленные </w:t>
-      </w:r>
-      <w:r>
-        <w:rPr>
-          <w:rFonts w:eastAsiaTheme="minorEastAsia"/>
-          <w:iCs/>
-        </w:rPr>
-        <w:t xml:space="preserve">неизвестные величины </w:t>
+        <w:t xml:space="preserve"> </w:t>
+      </w:r>
+      <w:r>
+        <w:rPr>
+          <w:rFonts w:eastAsiaTheme="minorEastAsia"/>
+          <w:iCs/>
+        </w:rPr>
+        <w:t>для</w:t>
+      </w:r>
+      <w:r>
+        <w:rPr>
+          <w:rFonts w:eastAsiaTheme="minorEastAsia"/>
+          <w:iCs/>
+        </w:rPr>
+        <w:t xml:space="preserve"> магнитной жидкости и внеш</w:t>
+      </w:r>
+      <w:r>
+        <w:rPr>
+          <w:rFonts w:eastAsiaTheme="minorEastAsia"/>
+          <w:iCs/>
+        </w:rPr>
+        <w:t>ней среды</w:t>
+      </w:r>
+      <w:r>
+        <w:rPr>
+          <w:rFonts w:eastAsiaTheme="minorEastAsia"/>
+          <w:iCs/>
+        </w:rPr>
+        <w:t xml:space="preserve"> соответственно;</w:t>
+      </w:r>
+    </w:p>
+    <w:p>
+      <w:pPr>
+        <w:pStyle w:val="main"/>
+        <w:numPr>
+          <w:ilvl w:val="0"/>
+          <w:numId w:val="1"/>
+        </w:numPr>
+        <w:ind w:left="1134" w:hanging="425"/>
+        <w:rPr>
+          <w:rFonts w:eastAsiaTheme="minorEastAsia"/>
+          <w:iCs/>
+        </w:rPr>
+      </w:pPr>
+      <w:r>
+        <w:rPr>
+          <w:rFonts w:eastAsiaTheme="minorEastAsia"/>
+          <w:iCs/>
+        </w:rPr>
+        <w:t>у</w:t>
+      </w:r>
+      <w:r>
+        <w:rPr>
+          <w:rFonts w:eastAsiaTheme="minorEastAsia"/>
+          <w:iCs/>
+        </w:rPr>
+        <w:t>словия для потенциалов на оси струи и на бесконечности (4), (5) и (6)</w:t>
+      </w:r>
+      <w:r>
+        <w:rPr>
+          <w:rFonts w:eastAsiaTheme="minorEastAsia"/>
+          <w:iCs/>
+        </w:rPr>
+        <w:t>;</w:t>
+      </w:r>
+    </w:p>
+    <w:p>
+      <w:pPr>
+        <w:pStyle w:val="main"/>
+        <w:numPr>
+          <w:ilvl w:val="0"/>
+          <w:numId w:val="1"/>
+        </w:numPr>
+        <w:ind w:left="1134" w:hanging="425"/>
+        <w:rPr>
+          <w:rFonts w:eastAsiaTheme="minorEastAsia"/>
+        </w:rPr>
+      </w:pPr>
+      <w:r>
+        <w:rPr>
+          <w:rFonts w:eastAsiaTheme="minorEastAsia"/>
+          <w:iCs/>
+        </w:rPr>
+        <w:t xml:space="preserve">граничные условия: </w:t>
+      </w:r>
+      <w:r>
+        <w:rPr>
+          <w:rFonts w:eastAsiaTheme="minorEastAsia"/>
+          <w:iCs/>
+        </w:rPr>
+        <w:t xml:space="preserve">условие баланса давлений на поверхности (7), куда входит </w:t>
+      </w:r>
+      <w:r>
+        <w:rPr>
+          <w:rFonts w:eastAsiaTheme="minorEastAsia"/>
+        </w:rPr>
+        <w:t>величина</w:t>
+      </w:r>
+      <w:r>
+        <w:rPr>
+          <w:rFonts w:eastAsiaTheme="minorEastAsia"/>
+        </w:rPr>
+        <w:t xml:space="preserve"> </w:t>
+      </w:r>
+      <m:oMath>
+        <m:r>
+          <w:rPr>
+            <w:rFonts w:ascii="Cambria Math" w:hAnsi="Cambria Math"/>
+          </w:rPr>
+          <m:t xml:space="preserve"> </m:t>
+        </m:r>
+        <m:r>
+          <w:rPr>
+            <w:rFonts w:ascii="Cambria Math" w:hAnsi="Cambria Math"/>
+          </w:rPr>
+          <m:t>ξ</m:t>
+        </m:r>
+      </m:oMath>
+      <w:r>
+        <w:rPr>
+          <w:rFonts w:eastAsiaTheme="minorEastAsia"/>
+        </w:rPr>
+        <w:t xml:space="preserve">, </w:t>
+      </w:r>
+      <w:r>
+        <w:rPr>
+          <w:rFonts w:eastAsiaTheme="minorEastAsia"/>
+        </w:rPr>
+        <w:t>представляющая собой закон изменения поверхности при распр</w:t>
+      </w:r>
+      <w:r>
+        <w:rPr>
+          <w:rFonts w:eastAsiaTheme="minorEastAsia"/>
+        </w:rPr>
+        <w:t>остранении волнового возмущения; кинематическое граничное условие (8)</w:t>
+      </w:r>
+      <w:r>
+        <w:rPr>
+          <w:rFonts w:eastAsiaTheme="minorEastAsia"/>
+        </w:rPr>
+        <w:t>; у</w:t>
+      </w:r>
+      <w:r>
+        <w:t>слови</w:t>
+      </w:r>
+      <w:r>
+        <w:t>я</w:t>
+      </w:r>
+      <w:r>
+        <w:t xml:space="preserve"> непрерывности тангенциальных </w:t>
+      </w:r>
+      <w:r>
+        <w:t>и нормальных компонент векторов напряжённости магнитного поля на границе раздела сред (9) и (10);</w:t>
+      </w:r>
+    </w:p>
+    <w:p>
+      <w:pPr>
+        <w:pStyle w:val="main"/>
+        <w:numPr>
+          <w:ilvl w:val="0"/>
+          <w:numId w:val="1"/>
+        </w:numPr>
+        <w:ind w:left="1134" w:hanging="425"/>
+        <w:rPr>
+          <w:rFonts w:eastAsiaTheme="minorEastAsia"/>
+          <w:iCs/>
+        </w:rPr>
+      </w:pPr>
+      <w:r>
+        <w:rPr>
+          <w:rFonts w:eastAsiaTheme="minorEastAsia"/>
+          <w:iCs/>
+        </w:rPr>
+        <w:t>а также материальные уравнения (11), связывающие намагниченность магнитной жидкости с напряжённостью магнитного поля.</w:t>
+      </w:r>
+    </w:p>
+    <w:p>
+      <w:pPr>
+        <w:pStyle w:val="main"/>
+        <w:ind w:firstLine="0"/>
+        <w:rPr>
+          <w:rFonts w:eastAsiaTheme="minorEastAsia"/>
+          <w:iCs/>
+        </w:rPr>
+      </w:pPr>
+      <w:r>
+        <w:rPr>
+          <w:rFonts w:eastAsiaTheme="minorEastAsia"/>
+          <w:iCs/>
+        </w:rPr>
+        <w:lastRenderedPageBreak/>
+        <w:t>Слайд 6:</w:t>
+      </w:r>
+    </w:p>
+    <w:p>
+      <w:pPr>
+        <w:pStyle w:val="main"/>
+        <w:rPr>
+          <w:rFonts w:eastAsiaTheme="minorEastAsia"/>
+          <w:iCs/>
+        </w:rPr>
+      </w:pPr>
+      <w:r>
+        <w:rPr>
+          <w:rFonts w:eastAsiaTheme="minorEastAsia"/>
+          <w:iCs/>
+        </w:rPr>
+        <w:t>Н</w:t>
+      </w:r>
+      <w:r>
+        <w:rPr>
+          <w:rFonts w:eastAsiaTheme="minorEastAsia"/>
+          <w:iCs/>
+        </w:rPr>
+        <w:t>еизвестные величины</w:t>
+      </w:r>
+      <w:r>
+        <w:rPr>
+          <w:rFonts w:eastAsiaTheme="minorEastAsia"/>
+          <w:iCs/>
+        </w:rPr>
+        <w:t>, входящие в выражения математической формулировки задачи,</w:t>
+      </w:r>
+      <w:r>
+        <w:rPr>
+          <w:rFonts w:eastAsiaTheme="minorEastAsia"/>
+          <w:iCs/>
+        </w:rPr>
+        <w:t xml:space="preserve"> </w:t>
       </w:r>
       <w:r>
         <w:rPr>
@@ -835,7 +1113,21 @@
           <w:rFonts w:eastAsiaTheme="minorEastAsia"/>
           <w:iCs/>
         </w:rPr>
-        <w:t xml:space="preserve"> в виде бегущей волны, где </w:t>
+        <w:t xml:space="preserve"> в виде </w:t>
+      </w:r>
+      <w:r>
+        <w:rPr>
+          <w:rFonts w:eastAsiaTheme="minorEastAsia"/>
+          <w:iCs/>
+        </w:rPr>
+        <w:t>следующих периодичнских функций</w:t>
+      </w:r>
+      <w:r>
+        <w:rPr>
+          <w:rFonts w:eastAsiaTheme="minorEastAsia"/>
+          <w:iCs/>
+        </w:rPr>
+        <w:t xml:space="preserve">, где </w:t>
       </w:r>
       <m:oMath>
         <m:r>
@@ -858,7 +1150,21 @@
           <w:rFonts w:eastAsiaTheme="minorEastAsia"/>
           <w:iCs/>
         </w:rPr>
-        <w:t xml:space="preserve"> циклическая частота, </w:t>
+        <w:t xml:space="preserve"> циклическая частота</w:t>
+      </w:r>
+      <w:r>
+        <w:rPr>
+          <w:rFonts w:eastAsiaTheme="minorEastAsia"/>
+          <w:iCs/>
+        </w:rPr>
+        <w:t xml:space="preserve"> волнового движения</w:t>
+      </w:r>
+      <w:r>
+        <w:rPr>
+          <w:rFonts w:eastAsiaTheme="minorEastAsia"/>
+          <w:iCs/>
+        </w:rPr>
+        <w:t xml:space="preserve">, </w:t>
       </w:r>
       <m:oMath>
         <m:r>
@@ -939,35 +1245,47 @@
         <w:pStyle w:val="main"/>
         <w:rPr>
           <w:rFonts w:eastAsiaTheme="minorEastAsia"/>
-        </w:rPr>
-      </w:pPr>
-      <w:r>
-        <w:rPr>
-          <w:rFonts w:eastAsiaTheme="minorEastAsia"/>
-          <w:iCs/>
-        </w:rPr>
-        <w:t xml:space="preserve">В результате решения системы уравнений </w:t>
-      </w:r>
-      <w:r>
-        <w:rPr>
-          <w:rFonts w:eastAsiaTheme="minorEastAsia"/>
-          <w:iCs/>
-        </w:rPr>
-        <w:t xml:space="preserve">с учётом представленных функций </w:t>
-      </w:r>
-      <w:r>
-        <w:rPr>
-          <w:rFonts w:eastAsiaTheme="minorEastAsia"/>
-          <w:iCs/>
-        </w:rPr>
-        <w:t xml:space="preserve">было получено дисперсионное уравнение, которое для удобства </w:t>
-      </w:r>
-      <w:r>
-        <w:rPr>
-          <w:rFonts w:eastAsiaTheme="minorEastAsia"/>
-          <w:iCs/>
-        </w:rPr>
-        <w:t>записано</w:t>
+          <w:iCs/>
+        </w:rPr>
+      </w:pPr>
+    </w:p>
+    <w:p>
+      <w:pPr>
+        <w:pStyle w:val="main"/>
+        <w:ind w:firstLine="0"/>
+        <w:rPr>
+          <w:rFonts w:eastAsiaTheme="minorEastAsia"/>
+          <w:iCs/>
+        </w:rPr>
+      </w:pPr>
+      <w:r>
+        <w:rPr>
+          <w:rFonts w:eastAsiaTheme="minorEastAsia"/>
+          <w:iCs/>
+        </w:rPr>
+        <w:t>Слайд 7:</w:t>
+      </w:r>
+    </w:p>
+    <w:p>
+      <w:pPr>
+        <w:pStyle w:val="main"/>
+        <w:rPr>
+          <w:rFonts w:eastAsiaTheme="minorEastAsia"/>
+        </w:rPr>
+      </w:pPr>
+      <w:r>
+        <w:rPr>
+          <w:rFonts w:eastAsiaTheme="minorEastAsia"/>
+          <w:iCs/>
+        </w:rPr>
+        <w:t xml:space="preserve">В результате решения </w:t>
+      </w:r>
+      <w:r>
+        <w:rPr>
+          <w:rFonts w:eastAsiaTheme="minorEastAsia"/>
+          <w:iCs/>
+        </w:rPr>
+        <w:t>задачи</w:t>
       </w:r>
       <w:r>
         <w:rPr>
@@ -981,6 +1299,41 @@
           <w:rFonts w:eastAsiaTheme="minorEastAsia"/>
           <w:iCs/>
         </w:rPr>
+        <w:t>было получено дисперсионное уравнение</w:t>
+      </w:r>
+      <w:r>
+        <w:rPr>
+          <w:rFonts w:eastAsiaTheme="minorEastAsia"/>
+          <w:iCs/>
+        </w:rPr>
+        <w:t xml:space="preserve"> (12)</w:t>
+      </w:r>
+      <w:r>
+        <w:rPr>
+          <w:rFonts w:eastAsiaTheme="minorEastAsia"/>
+          <w:iCs/>
+        </w:rPr>
+        <w:t xml:space="preserve">, которое для удобства </w:t>
+      </w:r>
+      <w:r>
+        <w:rPr>
+          <w:rFonts w:eastAsiaTheme="minorEastAsia"/>
+          <w:iCs/>
+        </w:rPr>
+        <w:t>представлено</w:t>
+      </w:r>
+      <w:r>
+        <w:rPr>
+          <w:rFonts w:eastAsiaTheme="minorEastAsia"/>
+          <w:iCs/>
+        </w:rPr>
+        <w:t xml:space="preserve"> </w:t>
+      </w:r>
+      <w:r>
+        <w:rPr>
+          <w:rFonts w:eastAsiaTheme="minorEastAsia"/>
+          <w:iCs/>
+        </w:rPr>
         <w:t>в безразмерных переменных.</w:t>
       </w:r>
       <w:r>
@@ -988,7 +1341,14 @@
           <w:rFonts w:eastAsiaTheme="minorEastAsia"/>
           <w:iCs/>
         </w:rPr>
-        <w:t xml:space="preserve"> Можно заметить, что первое слагаемое дисперсионного уравнения всегда положительно, что </w:t>
+        <w:t xml:space="preserve"> Его анализ показывает, </w:t>
+      </w:r>
+      <w:r>
+        <w:rPr>
+          <w:rFonts w:eastAsiaTheme="minorEastAsia"/>
+          <w:iCs/>
+        </w:rPr>
+        <w:t xml:space="preserve">что первое слагаемое всегда положительно, что </w:t>
       </w:r>
       <w:r>
         <w:rPr>
@@ -1006,7 +1366,19 @@
         <w:rPr>
           <w:rFonts w:eastAsiaTheme="minorEastAsia"/>
         </w:rPr>
-        <w:t xml:space="preserve">а второе слагаемое может быть отрицательным только тогда, когда </w:t>
+        <w:t>а второе слагаемое может быть отрицательным только тогда, когда</w:t>
+      </w:r>
+      <w:r>
+        <w:rPr>
+          <w:rFonts w:eastAsiaTheme="minorEastAsia"/>
+        </w:rPr>
+        <w:t xml:space="preserve"> азимутальное число</w:t>
+      </w:r>
+      <w:r>
+        <w:rPr>
+          <w:rFonts w:eastAsiaTheme="minorEastAsia"/>
+        </w:rPr>
+        <w:t xml:space="preserve"> </w:t>
       </w:r>
       <m:oMath>
         <m:r>
@@ -1020,26 +1392,47 @@
         <w:rPr>
           <w:rFonts w:eastAsiaTheme="minorEastAsia"/>
         </w:rPr>
-        <w:t xml:space="preserve">, т.е. когда нет зависимости от азимутального угла </w:t>
-      </w:r>
-      <m:oMath>
-        <m:r>
-          <w:rPr>
-            <w:rFonts w:ascii="Cambria Math" w:eastAsiaTheme="minorEastAsia" w:hAnsi="Cambria Math"/>
-          </w:rPr>
-          <m:t>θ</m:t>
-        </m:r>
-      </m:oMath>
-      <w:r>
-        <w:rPr>
-          <w:rFonts w:eastAsiaTheme="minorEastAsia"/>
-        </w:rPr>
         <w:t>.</w:t>
       </w:r>
       <w:r>
         <w:rPr>
           <w:rFonts w:eastAsiaTheme="minorEastAsia"/>
-          <w:iCs/>
+        </w:rPr>
+        <w:t xml:space="preserve"> Поскольку неустойчивые волновые возмущения </w:t>
+      </w:r>
+      <w:r>
+        <w:rPr>
+          <w:rFonts w:eastAsiaTheme="minorEastAsia"/>
+        </w:rPr>
+        <w:t>определяются мнимой ц</w:t>
+      </w:r>
+      <w:r>
+        <w:rPr>
+          <w:rFonts w:eastAsiaTheme="minorEastAsia"/>
+        </w:rPr>
+        <w:t xml:space="preserve">иклической частотой, то отсюда следует, что </w:t>
+      </w:r>
+      <w:r>
+        <w:rPr>
+          <w:rFonts w:eastAsiaTheme="minorEastAsia"/>
+        </w:rPr>
+        <w:t>в</w:t>
+      </w:r>
+      <w:r>
+        <w:rPr>
+          <w:rFonts w:eastAsiaTheme="minorEastAsia"/>
+        </w:rPr>
+        <w:t xml:space="preserve">клад в развитие неустойчивости </w:t>
+      </w:r>
+      <w:r>
+        <w:rPr>
+          <w:rFonts w:eastAsiaTheme="minorEastAsia"/>
+        </w:rPr>
+        <w:t>дают только осесимметричные</w:t>
+      </w:r>
+      <w:r>
+        <w:rPr>
+          <w:rFonts w:eastAsiaTheme="minorEastAsia"/>
         </w:rPr>
         <w:t xml:space="preserve"> </w:t>
       </w:r>
@@ -1047,43 +1440,13 @@
         <w:rPr>
           <w:rFonts w:eastAsiaTheme="minorEastAsia"/>
         </w:rPr>
-        <w:t>Это значит, что в</w:t>
-      </w:r>
-      <w:r>
-        <w:rPr>
-          <w:rFonts w:eastAsiaTheme="minorEastAsia"/>
-        </w:rPr>
-        <w:t xml:space="preserve">клад в развитие неустойчивости, </w:t>
-      </w:r>
-      <w:r>
-        <w:rPr>
-          <w:rFonts w:eastAsiaTheme="minorEastAsia"/>
-        </w:rPr>
-        <w:t>а неустойчивость возникает когда частота становится мнимой</w:t>
-      </w:r>
-      <w:r>
-        <w:rPr>
-          <w:rFonts w:eastAsiaTheme="minorEastAsia"/>
-        </w:rPr>
-        <w:t>,</w:t>
-      </w:r>
-      <w:r>
-        <w:rPr>
-          <w:rFonts w:eastAsiaTheme="minorEastAsia"/>
-        </w:rPr>
-        <w:t xml:space="preserve"> дают только осесимметричные </w:t>
-      </w:r>
-      <w:r>
-        <w:rPr>
-          <w:rFonts w:eastAsiaTheme="minorEastAsia"/>
-        </w:rPr>
-        <w:t xml:space="preserve">волновые </w:t>
-      </w:r>
-      <w:r>
-        <w:rPr>
-          <w:rFonts w:eastAsiaTheme="minorEastAsia"/>
-        </w:rPr>
-        <w:t>моды.</w:t>
+        <w:t>возмущения</w:t>
+      </w:r>
+      <w:r>
+        <w:rPr>
+          <w:rFonts w:eastAsiaTheme="minorEastAsia"/>
+        </w:rPr>
+        <w:t>.</w:t>
       </w:r>
     </w:p>
     <w:p>
@@ -1120,261 +1483,151 @@
         <w:rPr>
           <w:rFonts w:eastAsiaTheme="minorEastAsia"/>
         </w:rPr>
-        <w:t>На рис.3. представлен график дисперсионного уравнения для осесимметричных волновых возмущений при различных величинах намагниченности магнитной жидкости.</w:t>
-      </w:r>
-      <w:r>
-        <w:rPr>
-          <w:rFonts w:eastAsiaTheme="minorEastAsia"/>
-        </w:rPr>
-        <w:t xml:space="preserve"> Из него следует, что увеличение </w:t>
-      </w:r>
-      <w:r>
-        <w:rPr>
-          <w:rFonts w:eastAsiaTheme="minorEastAsia"/>
-        </w:rPr>
-        <w:lastRenderedPageBreak/>
-        <w:t xml:space="preserve">внешнего магнитного поля (т.е. намагиченности) сужает спектр неустойчивых мод, а также смещает его в сторону более длинных волн. </w:t>
-      </w:r>
-      <w:r>
-        <w:rPr>
-          <w:rFonts w:eastAsiaTheme="minorEastAsia"/>
-        </w:rPr>
-        <w:t>С практической точки зрения это означает увеличение длины устойчивого участка струи, а также распад на более крупные капли на неустойчивом участке.</w:t>
-      </w:r>
-      <w:r>
-        <w:rPr>
-          <w:rFonts w:eastAsiaTheme="minorEastAsia"/>
-        </w:rPr>
-        <w:t xml:space="preserve"> Таким образом, мы наблюдаем стабилизирующий эффект параллельного магнитного поля.</w:t>
-      </w:r>
-      <w:r>
-        <w:rPr>
-          <w:rFonts w:eastAsiaTheme="minorEastAsia"/>
-        </w:rPr>
-        <w:t xml:space="preserve"> Но необходимо </w:t>
-      </w:r>
-      <w:r>
-        <w:rPr>
-          <w:rFonts w:eastAsiaTheme="minorEastAsia"/>
-        </w:rPr>
-        <w:t>отметить</w:t>
-      </w:r>
-      <w:r>
-        <w:rPr>
-          <w:rFonts w:eastAsiaTheme="minorEastAsia"/>
-        </w:rPr>
-        <w:t xml:space="preserve">, что струя все равно никогда полностью не будет устойчива, что также следует из </w:t>
-      </w:r>
-      <w:r>
-        <w:rPr>
-          <w:rFonts w:eastAsiaTheme="minorEastAsia"/>
-        </w:rPr>
-        <w:t xml:space="preserve">дисперсионного уравнения и </w:t>
-      </w:r>
-      <w:r>
-        <w:rPr>
-          <w:rFonts w:eastAsiaTheme="minorEastAsia"/>
-        </w:rPr>
-        <w:t>графика на рис.3.</w:t>
-      </w:r>
-    </w:p>
-    <w:p>
-      <w:pPr>
-        <w:pStyle w:val="main"/>
-        <w:rPr>
-          <w:rFonts w:eastAsiaTheme="minorEastAsia"/>
-        </w:rPr>
-      </w:pPr>
-    </w:p>
-    <w:p>
-      <w:pPr>
-        <w:pStyle w:val="main"/>
-        <w:ind w:firstLine="0"/>
-        <w:rPr>
-          <w:rFonts w:eastAsiaTheme="minorEastAsia"/>
-          <w:iCs/>
-          <w:lang w:val="en-US"/>
-        </w:rPr>
-      </w:pPr>
-      <w:r>
-        <w:rPr>
-          <w:rFonts w:eastAsiaTheme="minorEastAsia"/>
-        </w:rPr>
-        <w:t>Слайд 9:</w:t>
-      </w:r>
-    </w:p>
-    <w:p>
-      <w:pPr>
-        <w:pStyle w:val="main"/>
-      </w:pPr>
-      <w:r>
-        <w:t>Чтобы качественно объяснить эффект стабилизации</w:t>
-      </w:r>
-      <w:r>
-        <w:rPr>
-          <w:lang w:val="en-US"/>
-        </w:rPr>
-        <w:t xml:space="preserve"> </w:t>
-      </w:r>
-      <w:r>
-        <w:t xml:space="preserve">струя магнитной жидкости была разбита на блоки малого объёма, представляющие собой параллелепипеды. Объём блоков выбран таким, чтобы намагниченность каждого из них была практически однородной. </w:t>
-      </w:r>
-      <w:r>
-        <w:t>По</w:t>
-      </w:r>
-      <w:r>
-        <w:t>л</w:t>
-      </w:r>
-      <w:r>
-        <w:t xml:space="preserve">учается, что каждый такой блок представляет собой </w:t>
-      </w:r>
-      <w:r>
-        <w:t>полосовой магнит</w:t>
-      </w:r>
-      <w:r>
-        <w:t xml:space="preserve"> или магнитный диполь</w:t>
-      </w:r>
-      <w:r>
-        <w:t xml:space="preserve">, который при наличии </w:t>
-      </w:r>
-      <w:r>
-        <w:t xml:space="preserve">сильного </w:t>
-      </w:r>
-      <w:r>
-        <w:t>внешнего магнитного поля</w:t>
-      </w:r>
-      <w:r>
-        <w:t xml:space="preserve"> </w:t>
-      </w:r>
-      <w:r>
-        <w:t>преимущественно о</w:t>
-      </w:r>
-      <w:r>
-        <w:t>риентируется вдоль него</w:t>
-      </w:r>
-      <w:r>
-        <w:t>.</w:t>
-      </w:r>
-      <w:r>
-        <w:t xml:space="preserve"> </w:t>
-      </w:r>
-      <w:r>
-        <w:t xml:space="preserve">На рис. 4 показано четыре таких диполя. </w:t>
-      </w:r>
-      <w:r>
-        <w:t>Однако тепловые движения (или волновые движения) препятствуют их абсолютному выравниванию вдоль поля.</w:t>
-      </w:r>
-    </w:p>
-    <w:p>
-      <w:pPr>
-        <w:pStyle w:val="main"/>
-      </w:pPr>
+        <w:t>На рис.3. представлен график дисперсионного уравнения для осе</w:t>
+      </w:r>
+      <w:r>
+        <w:rPr>
+          <w:rFonts w:eastAsiaTheme="minorEastAsia"/>
+        </w:rPr>
+        <w:t>симметричных мод</w:t>
+      </w:r>
+      <w:r>
+        <w:rPr>
+          <w:rFonts w:eastAsiaTheme="minorEastAsia"/>
+        </w:rPr>
+        <w:t xml:space="preserve"> при </w:t>
+      </w:r>
+      <w:r>
+        <w:rPr>
+          <w:rFonts w:eastAsiaTheme="minorEastAsia"/>
+        </w:rPr>
+        <w:t xml:space="preserve">трёх </w:t>
+      </w:r>
       <w:bookmarkStart w:id="0" w:name="_GoBack"/>
       <w:bookmarkEnd w:id="0"/>
+      <w:r>
+        <w:rPr>
+          <w:rFonts w:eastAsiaTheme="minorEastAsia"/>
+        </w:rPr>
+        <w:t>различных величинах намагниченности магнитной жидкости.</w:t>
+      </w:r>
+      <w:r>
+        <w:rPr>
+          <w:rFonts w:eastAsiaTheme="minorEastAsia"/>
+        </w:rPr>
+        <w:t xml:space="preserve"> Из него следует, что увеличение внешнего магнитного поля (т.е. намагиченности) сужает спектр неустойчивых мод, а также смещает его в сторону более длинных волн. </w:t>
+      </w:r>
+      <w:r>
+        <w:rPr>
+          <w:rFonts w:eastAsiaTheme="minorEastAsia"/>
+        </w:rPr>
+        <w:t>С практической точки зрения это означает увеличение длины устойчивого участка струи, а также распад на более крупные капли на неустойчивом участке.</w:t>
+      </w:r>
+      <w:r>
+        <w:rPr>
+          <w:rFonts w:eastAsiaTheme="minorEastAsia"/>
+        </w:rPr>
+        <w:t xml:space="preserve"> Таким образом, мы наблюдаем стабилизирующий эффект параллельного магнитного поля.</w:t>
+      </w:r>
+      <w:r>
+        <w:rPr>
+          <w:rFonts w:eastAsiaTheme="minorEastAsia"/>
+        </w:rPr>
+        <w:t xml:space="preserve"> Но необходимо </w:t>
+      </w:r>
+      <w:r>
+        <w:rPr>
+          <w:rFonts w:eastAsiaTheme="minorEastAsia"/>
+        </w:rPr>
+        <w:t>отметить</w:t>
+      </w:r>
+      <w:r>
+        <w:rPr>
+          <w:rFonts w:eastAsiaTheme="minorEastAsia"/>
+        </w:rPr>
+        <w:t xml:space="preserve">, что струя все равно никогда не будет </w:t>
+      </w:r>
+      <w:r>
+        <w:rPr>
+          <w:rFonts w:eastAsiaTheme="minorEastAsia"/>
+        </w:rPr>
+        <w:t xml:space="preserve">абсолютно </w:t>
+      </w:r>
+      <w:r>
+        <w:rPr>
+          <w:rFonts w:eastAsiaTheme="minorEastAsia"/>
+        </w:rPr>
+        <w:t>устойчив</w:t>
+      </w:r>
+      <w:r>
+        <w:rPr>
+          <w:rFonts w:eastAsiaTheme="minorEastAsia"/>
+        </w:rPr>
+        <w:t>ой</w:t>
+      </w:r>
+      <w:r>
+        <w:rPr>
+          <w:rFonts w:eastAsiaTheme="minorEastAsia"/>
+        </w:rPr>
+        <w:t xml:space="preserve">, что также следует из </w:t>
+      </w:r>
+      <w:r>
+        <w:rPr>
+          <w:rFonts w:eastAsiaTheme="minorEastAsia"/>
+        </w:rPr>
+        <w:t xml:space="preserve">дисперсионного уравнения и </w:t>
+      </w:r>
+      <w:r>
+        <w:rPr>
+          <w:rFonts w:eastAsiaTheme="minorEastAsia"/>
+        </w:rPr>
+        <w:t>графика на рис.3.</w:t>
+      </w:r>
+    </w:p>
+    <w:p>
+      <w:pPr>
+        <w:pStyle w:val="main"/>
+        <w:rPr>
+          <w:rFonts w:eastAsiaTheme="minorEastAsia"/>
+        </w:rPr>
+      </w:pPr>
     </w:p>
     <w:p>
       <w:pPr>
         <w:pStyle w:val="main"/>
         <w:ind w:firstLine="0"/>
-        <w:jc w:val="center"/>
-      </w:pPr>
-      <w:r>
-        <w:rPr>
-          <w:noProof/>
-          <w:lang w:eastAsia="ru-RU"/>
-        </w:rPr>
-        <w:drawing>
-          <wp:inline distT="0" distB="0" distL="0" distR="0" wp14:anchorId="22E585FE" wp14:editId="2BE9829B">
-            <wp:extent cx="5940425" cy="1614170"/>
-            <wp:effectExtent l="0" t="0" r="3175" b="5080"/>
-            <wp:docPr id="8" name="Рисунок 7"/>
-            <wp:cNvGraphicFramePr>
-              <a:graphicFrameLocks xmlns:a="http://schemas.openxmlformats.org/drawingml/2006/main" noChangeAspect="1"/>
-            </wp:cNvGraphicFramePr>
-            <a:graphic xmlns:a="http://schemas.openxmlformats.org/drawingml/2006/main">
-              <a:graphicData uri="http://schemas.openxmlformats.org/drawingml/2006/picture">
-                <pic:pic xmlns:pic="http://schemas.openxmlformats.org/drawingml/2006/picture">
-                  <pic:nvPicPr>
-                    <pic:cNvPr id="8" name="Рисунок 7"/>
-                    <pic:cNvPicPr>
-                      <a:picLocks noChangeAspect="1"/>
-                    </pic:cNvPicPr>
-                  </pic:nvPicPr>
-                  <pic:blipFill>
-                    <a:blip r:embed="rId4"/>
-                    <a:stretch>
-                      <a:fillRect/>
-                    </a:stretch>
-                  </pic:blipFill>
-                  <pic:spPr>
-                    <a:xfrm>
-                      <a:off x="0" y="0"/>
-                      <a:ext cx="5940425" cy="1614170"/>
-                    </a:xfrm>
-                    <a:prstGeom prst="rect">
-                      <a:avLst/>
-                    </a:prstGeom>
-                  </pic:spPr>
-                </pic:pic>
-              </a:graphicData>
-            </a:graphic>
-          </wp:inline>
-        </w:drawing>
-      </w:r>
-    </w:p>
-    <w:p>
-      <w:pPr>
-        <w:pStyle w:val="main"/>
-        <w:ind w:firstLine="0"/>
-        <w:jc w:val="center"/>
-      </w:pPr>
-      <w:r>
-        <w:t xml:space="preserve">Рис. 4. </w:t>
-      </w:r>
-      <w:r>
-        <w:t>Схема взаимодействия магнитны</w:t>
-      </w:r>
-      <w:r>
-        <w:t>х</w:t>
-      </w:r>
-      <w:r>
-        <w:t xml:space="preserve"> </w:t>
-      </w:r>
-      <w:r>
-        <w:t>диполей с магнитным полем</w:t>
-      </w:r>
-      <w:r>
-        <w:t xml:space="preserve"> на поверхности магнитной жидкости</w:t>
-      </w:r>
-    </w:p>
-    <w:p>
-      <w:pPr>
-        <w:pStyle w:val="main"/>
-        <w:ind w:firstLine="0"/>
-        <w:jc w:val="center"/>
-      </w:pPr>
-    </w:p>
-    <w:p>
-      <w:pPr>
-        <w:pStyle w:val="main"/>
-        <w:rPr>
-          <w:rFonts w:eastAsiaTheme="minorEastAsia"/>
-        </w:rPr>
-      </w:pPr>
-      <w:r>
+        <w:rPr>
+          <w:rFonts w:eastAsiaTheme="minorEastAsia"/>
+          <w:iCs/>
+          <w:lang w:val="en-US"/>
+        </w:rPr>
+      </w:pPr>
+      <w:r>
+        <w:rPr>
+          <w:rFonts w:eastAsiaTheme="minorEastAsia"/>
+        </w:rPr>
         <w:lastRenderedPageBreak/>
-        <w:t xml:space="preserve">Увеличение напряжённости внешнего магнитного поля </w:t>
+        <w:t>Слайд 9:</w:t>
+      </w:r>
+    </w:p>
+    <w:p>
+      <w:pPr>
+        <w:pStyle w:val="main"/>
+      </w:pPr>
+      <w:r>
+        <w:t xml:space="preserve">Задача решалась с использованием методов возмущений, в частности, напряжённость магнитного поля была также представлена в виде суперпозиции напряжённости внешнего магнитного поля </w:t>
       </w:r>
       <m:oMath>
-        <m:sSub>
-          <m:sSubPr>
+        <m:sSubSup>
+          <m:sSubSupPr>
             <m:ctrlPr>
               <w:rPr>
                 <w:rFonts w:ascii="Cambria Math" w:hAnsi="Cambria Math"/>
                 <w:i/>
+                <w:iCs/>
               </w:rPr>
             </m:ctrlPr>
-          </m:sSubPr>
+          </m:sSubSupPr>
           <m:e>
             <m:acc>
               <m:accPr>
@@ -1383,6 +1636,7 @@
                   <w:rPr>
                     <w:rFonts w:ascii="Cambria Math" w:hAnsi="Cambria Math"/>
                     <w:i/>
+                    <w:iCs/>
                   </w:rPr>
                 </m:ctrlPr>
               </m:accPr>
@@ -1390,7 +1644,6 @@
                 <m:r>
                   <w:rPr>
                     <w:rFonts w:ascii="Cambria Math" w:hAnsi="Cambria Math"/>
-                    <w:lang w:val="en-US"/>
                   </w:rPr>
                   <m:t>H</m:t>
                 </m:r>
@@ -1399,86 +1652,75 @@
           </m:e>
           <m:sub>
             <m:r>
+              <m:rPr>
+                <m:sty m:val="p"/>
+              </m:rPr>
               <w:rPr>
                 <w:rFonts w:ascii="Cambria Math" w:hAnsi="Cambria Math"/>
               </w:rPr>
               <m:t>0</m:t>
             </m:r>
           </m:sub>
-        </m:sSub>
+          <m:sup>
+            <m:d>
+              <m:dPr>
+                <m:ctrlPr>
+                  <w:rPr>
+                    <w:rFonts w:ascii="Cambria Math" w:hAnsi="Cambria Math"/>
+                    <w:i/>
+                    <w:iCs/>
+                  </w:rPr>
+                </m:ctrlPr>
+              </m:dPr>
+              <m:e>
+                <m:r>
+                  <m:rPr>
+                    <m:sty m:val="p"/>
+                  </m:rPr>
+                  <w:rPr>
+                    <w:rFonts w:ascii="Cambria Math" w:hAnsi="Cambria Math"/>
+                  </w:rPr>
+                  <m:t>1</m:t>
+                </m:r>
+              </m:e>
+            </m:d>
+          </m:sup>
+        </m:sSubSup>
       </m:oMath>
       <w:r>
         <w:rPr>
           <w:rFonts w:eastAsiaTheme="minorEastAsia"/>
-        </w:rPr>
-        <w:t xml:space="preserve">, которое имеет нулевой порядок малости, </w:t>
-      </w:r>
-      <w:r>
-        <w:rPr>
-          <w:rFonts w:eastAsiaTheme="minorEastAsia"/>
-        </w:rPr>
-        <w:t xml:space="preserve">сопровождается пропорциональным выравниванием плотности силовых линий под гребнями и впадинами волнового возмущения. </w:t>
-      </w:r>
-      <w:r>
-        <w:rPr>
-          <w:rFonts w:eastAsiaTheme="minorEastAsia"/>
-        </w:rPr>
-        <w:t xml:space="preserve">Это следует из векторной суммы </w:t>
+          <w:iCs/>
+        </w:rPr>
+        <w:t xml:space="preserve"> нулевого порядка малости и малой поправки к напряжённости </w:t>
       </w:r>
       <m:oMath>
-        <m:acc>
-          <m:accPr>
-            <m:chr m:val="⃗"/>
+        <m:sSubSup>
+          <m:sSubSupPr>
             <m:ctrlPr>
               <w:rPr>
-                <w:rFonts w:ascii="Cambria Math" w:hAnsi="Cambria Math"/>
+                <w:rFonts w:ascii="Cambria Math" w:eastAsiaTheme="minorEastAsia" w:hAnsi="Cambria Math"/>
                 <w:i/>
-                <w:lang w:val="en-US"/>
+                <w:iCs/>
               </w:rPr>
             </m:ctrlPr>
-          </m:accPr>
-          <m:e>
-            <m:r>
-              <w:rPr>
-                <w:rFonts w:ascii="Cambria Math" w:hAnsi="Cambria Math"/>
-                <w:lang w:val="en-US"/>
-              </w:rPr>
-              <m:t>H</m:t>
-            </m:r>
-          </m:e>
-        </m:acc>
-        <m:r>
-          <w:rPr>
-            <w:rFonts w:ascii="Cambria Math" w:hAnsi="Cambria Math"/>
-            <w:lang w:val="en-US"/>
-          </w:rPr>
-          <m:t>=</m:t>
-        </m:r>
-        <m:sSub>
-          <m:sSubPr>
-            <m:ctrlPr>
-              <w:rPr>
-                <w:rFonts w:ascii="Cambria Math" w:hAnsi="Cambria Math"/>
-                <w:i/>
-              </w:rPr>
-            </m:ctrlPr>
-          </m:sSubPr>
+          </m:sSubSupPr>
           <m:e>
             <m:acc>
               <m:accPr>
                 <m:chr m:val="⃗"/>
                 <m:ctrlPr>
                   <w:rPr>
-                    <w:rFonts w:ascii="Cambria Math" w:hAnsi="Cambria Math"/>
+                    <w:rFonts w:ascii="Cambria Math" w:eastAsiaTheme="minorEastAsia" w:hAnsi="Cambria Math"/>
                     <w:i/>
+                    <w:iCs/>
                   </w:rPr>
                 </m:ctrlPr>
               </m:accPr>
               <m:e>
                 <m:r>
                   <w:rPr>
-                    <w:rFonts w:ascii="Cambria Math" w:hAnsi="Cambria Math"/>
-                    <w:lang w:val="en-US"/>
+                    <w:rFonts w:ascii="Cambria Math" w:eastAsiaTheme="minorEastAsia" w:hAnsi="Cambria Math"/>
                   </w:rPr>
                   <m:t>H</m:t>
                 </m:r>
@@ -1487,579 +1729,381 @@
           </m:e>
           <m:sub>
             <m:r>
+              <m:rPr>
+                <m:sty m:val="p"/>
+              </m:rPr>
               <w:rPr>
-                <w:rFonts w:ascii="Cambria Math" w:hAnsi="Cambria Math"/>
-              </w:rPr>
-              <m:t>0</m:t>
-            </m:r>
-          </m:sub>
-        </m:sSub>
-        <m:r>
-          <w:rPr>
-            <w:rFonts w:ascii="Cambria Math" w:hAnsi="Cambria Math"/>
-          </w:rPr>
-          <m:t>+</m:t>
-        </m:r>
-        <m:sSub>
-          <m:sSubPr>
-            <m:ctrlPr>
-              <w:rPr>
-                <w:rFonts w:ascii="Cambria Math" w:hAnsi="Cambria Math"/>
-                <w:i/>
-              </w:rPr>
-            </m:ctrlPr>
-          </m:sSubPr>
-          <m:e>
-            <m:acc>
-              <m:accPr>
-                <m:chr m:val="⃗"/>
-                <m:ctrlPr>
-                  <w:rPr>
-                    <w:rFonts w:ascii="Cambria Math" w:hAnsi="Cambria Math"/>
-                    <w:i/>
-                  </w:rPr>
-                </m:ctrlPr>
-              </m:accPr>
-              <m:e>
-                <m:r>
-                  <w:rPr>
-                    <w:rFonts w:ascii="Cambria Math" w:hAnsi="Cambria Math"/>
-                    <w:lang w:val="en-US"/>
-                  </w:rPr>
-                  <m:t>H</m:t>
-                </m:r>
-              </m:e>
-            </m:acc>
-          </m:e>
-          <m:sub>
-            <m:r>
-              <w:rPr>
-                <w:rFonts w:ascii="Cambria Math" w:hAnsi="Cambria Math"/>
+                <w:rFonts w:ascii="Cambria Math" w:eastAsiaTheme="minorEastAsia" w:hAnsi="Cambria Math"/>
               </w:rPr>
               <m:t>1</m:t>
             </m:r>
           </m:sub>
-        </m:sSub>
+          <m:sup>
+            <m:d>
+              <m:dPr>
+                <m:ctrlPr>
+                  <w:rPr>
+                    <w:rFonts w:ascii="Cambria Math" w:eastAsiaTheme="minorEastAsia" w:hAnsi="Cambria Math"/>
+                    <w:i/>
+                    <w:iCs/>
+                  </w:rPr>
+                </m:ctrlPr>
+              </m:dPr>
+              <m:e>
+                <m:r>
+                  <m:rPr>
+                    <m:sty m:val="p"/>
+                  </m:rPr>
+                  <w:rPr>
+                    <w:rFonts w:ascii="Cambria Math" w:eastAsiaTheme="minorEastAsia" w:hAnsi="Cambria Math"/>
+                  </w:rPr>
+                  <m:t>1</m:t>
+                </m:r>
+              </m:e>
+            </m:d>
+          </m:sup>
+        </m:sSubSup>
       </m:oMath>
       <w:r>
         <w:rPr>
           <w:rFonts w:eastAsiaTheme="minorEastAsia"/>
-        </w:rPr>
+          <w:iCs/>
+        </w:rPr>
+        <w:t>, учитывающей изменение напряжённости при распространении волнового возмущения на поверхности.</w:t>
+      </w:r>
+    </w:p>
+    <w:p>
+      <w:pPr>
+        <w:pStyle w:val="main"/>
+      </w:pPr>
+      <w:r>
+        <w:t>Из векторной суммы (</w:t>
+      </w:r>
+      <w:r>
+        <w:t>13</w:t>
+      </w:r>
+      <w:r>
+        <w:t>) следует, что увеличение напряжённости внешнего магнитного поля</w:t>
+      </w:r>
+      <w:r>
         <w:t xml:space="preserve"> </w:t>
       </w:r>
       <w:r>
-        <w:rPr>
-          <w:rFonts w:eastAsiaTheme="minorEastAsia"/>
+        <w:t>сопровождается поворот</w:t>
+      </w:r>
+      <w:r>
+        <w:t>ом вектора полной напряжённости</w:t>
+      </w:r>
+      <w:r>
+        <w:t xml:space="preserve"> в некоторой точке жидкости в некоторый момент времени в сторону </w:t>
+      </w:r>
+      <w:r>
+        <w:t>вектора напряжённости внешнего магнитного поля</w:t>
+      </w:r>
+      <w:r>
+        <w:t>.</w:t>
+      </w:r>
+    </w:p>
+    <w:p>
+      <w:pPr>
+        <w:pStyle w:val="main"/>
+      </w:pPr>
+    </w:p>
+    <w:p>
+      <w:pPr>
+        <w:pStyle w:val="main"/>
+        <w:ind w:firstLine="0"/>
+      </w:pPr>
+      <w:r>
+        <w:t>Слайд 10:</w:t>
+      </w:r>
+    </w:p>
+    <w:p>
+      <w:pPr>
+        <w:pStyle w:val="main"/>
+      </w:pPr>
+      <w:r>
+        <w:rPr>
+          <w:rFonts w:eastAsiaTheme="minorEastAsia"/>
+        </w:rPr>
+        <w:t xml:space="preserve">Получается, что с физической точки зрения увеличение внешнего магнитного поля сопровождается разравниванием линий напряжённости внутри струи: </w:t>
+      </w:r>
+      <w:r>
+        <w:rPr>
+          <w:rFonts w:eastAsiaTheme="minorEastAsia"/>
+        </w:rPr>
+        <w:t xml:space="preserve">в области утолщений </w:t>
+      </w:r>
+      <w:r>
+        <w:rPr>
+          <w:rFonts w:eastAsiaTheme="minorEastAsia"/>
+        </w:rPr>
+        <w:t xml:space="preserve">струи </w:t>
+      </w:r>
+      <w:r>
+        <w:rPr>
+          <w:rFonts w:eastAsiaTheme="minorEastAsia"/>
+        </w:rPr>
+        <w:t xml:space="preserve">они </w:t>
+      </w:r>
+      <w:r>
+        <w:rPr>
+          <w:rFonts w:eastAsiaTheme="minorEastAsia"/>
+        </w:rPr>
+        <w:t>уплотняются, а в области утоньшений – разрежаются.</w:t>
+      </w:r>
+    </w:p>
+    <w:p>
+      <w:pPr>
+        <w:pStyle w:val="main"/>
+        <w:rPr>
+          <w:rFonts w:eastAsiaTheme="minorEastAsia"/>
+        </w:rPr>
+      </w:pPr>
+      <w:r>
+        <w:rPr>
+          <w:rFonts w:eastAsiaTheme="minorEastAsia"/>
+        </w:rPr>
+        <w:t>Объём магнитной жидкости можно представить в виде протяжённых блоков однородной намагниченности, «нанизанных» на линии напряжённости магнитного поля. Следовательно, любое изменение линий напряжённости будет приводить к аналогичному изменению конфигурации магнитной жидкости, например, выравнивание возмущённой поверхности вслед за выравниванием линий.</w:t>
+      </w:r>
+      <w:r>
+        <w:rPr>
+          <w:rFonts w:eastAsiaTheme="minorEastAsia"/>
+        </w:rPr>
+        <w:t xml:space="preserve"> Таким образом мы наблюдаем стабилизацию поверхности магнитной жидкости, индуцируемую параллельным магнитным полем.</w:t>
+      </w:r>
+    </w:p>
+    <w:p>
+      <w:pPr>
+        <w:pStyle w:val="main"/>
+      </w:pPr>
+    </w:p>
+    <w:p>
+      <w:pPr>
+        <w:pStyle w:val="main"/>
+      </w:pPr>
+    </w:p>
+    <w:p>
+      <w:pPr>
+        <w:pStyle w:val="main"/>
+      </w:pPr>
+    </w:p>
+    <w:p>
+      <w:pPr>
+        <w:pStyle w:val="main"/>
+      </w:pPr>
+    </w:p>
+    <w:p>
+      <w:pPr>
+        <w:pStyle w:val="main"/>
+      </w:pPr>
+    </w:p>
+    <w:p>
+      <w:pPr>
+        <w:pStyle w:val="main"/>
+      </w:pPr>
+    </w:p>
+    <w:p>
+      <w:pPr>
+        <w:pStyle w:val="main"/>
+        <w:rPr>
+          <w:rFonts w:eastAsiaTheme="minorEastAsia"/>
+          <w:iCs/>
+          <w:color w:val="FF0000"/>
+        </w:rPr>
+      </w:pPr>
+      <w:r>
+        <w:rPr>
+          <w:color w:val="FF0000"/>
+        </w:rPr>
+        <w:t xml:space="preserve">Здесь представлены линеаризованные уравнения и граничные условия задачи, где </w:t>
+      </w:r>
+      <m:oMath>
+        <m:r>
+          <w:rPr>
+            <w:rFonts w:ascii="Cambria Math" w:hAnsi="Cambria Math"/>
+            <w:color w:val="FF0000"/>
+          </w:rPr>
+          <m:t>ξ</m:t>
+        </m:r>
+      </m:oMath>
+      <w:r>
+        <w:rPr>
+          <w:rFonts w:eastAsiaTheme="minorEastAsia"/>
+          <w:color w:val="FF0000"/>
+        </w:rPr>
+        <w:t xml:space="preserve"> – величина, представляющая собой закон изменения поверхности при распространении волнового возмущения, </w:t>
+      </w:r>
+      <m:oMath>
+        <m:r>
+          <m:rPr>
+            <m:sty m:val="p"/>
+          </m:rPr>
+          <w:rPr>
+            <w:rFonts w:ascii="Cambria Math" w:eastAsiaTheme="minorEastAsia" w:hAnsi="Cambria Math"/>
+            <w:color w:val="FF0000"/>
+          </w:rPr>
+          <m:t>Φ</m:t>
+        </m:r>
+      </m:oMath>
+      <w:r>
+        <w:rPr>
+          <w:rFonts w:eastAsiaTheme="minorEastAsia"/>
+          <w:color w:val="FF0000"/>
           <w:lang w:val="en-US"/>
         </w:rPr>
-        <w:t>(</w:t>
-      </w:r>
-      <w:r>
-        <w:rPr>
-          <w:rFonts w:eastAsiaTheme="minorEastAsia"/>
-        </w:rPr>
-        <w:t>формула на слайде (12))</w:t>
-      </w:r>
-      <w:r>
-        <w:rPr>
-          <w:rFonts w:eastAsiaTheme="minorEastAsia"/>
-        </w:rPr>
-        <w:t>.</w:t>
-      </w:r>
-      <w:r>
-        <w:rPr>
-          <w:rFonts w:eastAsiaTheme="minorEastAsia"/>
-        </w:rPr>
-        <w:t xml:space="preserve"> </w:t>
-      </w:r>
-      <w:r>
-        <w:rPr>
-          <w:rFonts w:eastAsiaTheme="minorEastAsia"/>
-        </w:rPr>
-        <w:t xml:space="preserve">Таким образом, чем выше </w:t>
-      </w:r>
-      <w:r>
-        <w:t>напряжённость</w:t>
-      </w:r>
-      <w:r>
-        <w:t xml:space="preserve"> </w:t>
-      </w:r>
-      <w:r>
-        <w:t xml:space="preserve">внешнего магнитного </w:t>
-      </w:r>
-      <w:r>
-        <w:t xml:space="preserve">поля, чем </w:t>
-      </w:r>
-      <w:r>
-        <w:t xml:space="preserve">сильнее выравнивание диполей вдоль внешнего поля </w:t>
+        <w:t xml:space="preserve"> – </w:t>
+      </w:r>
+      <w:r>
+        <w:rPr>
+          <w:rFonts w:eastAsiaTheme="minorEastAsia"/>
+          <w:color w:val="FF0000"/>
+        </w:rPr>
+        <w:t xml:space="preserve">гидродинамический потенциал, </w:t>
       </w:r>
       <m:oMath>
-        <m:sSub>
-          <m:sSubPr>
+        <m:sSubSup>
+          <m:sSubSupPr>
             <m:ctrlPr>
               <w:rPr>
-                <w:rFonts w:ascii="Cambria Math" w:hAnsi="Cambria Math"/>
+                <w:rFonts w:ascii="Cambria Math" w:eastAsiaTheme="minorEastAsia" w:hAnsi="Cambria Math"/>
                 <w:i/>
+                <w:iCs/>
+                <w:color w:val="FF0000"/>
               </w:rPr>
             </m:ctrlPr>
-          </m:sSubPr>
+          </m:sSubSupPr>
           <m:e>
-            <m:acc>
-              <m:accPr>
-                <m:chr m:val="⃗"/>
-                <m:ctrlPr>
-                  <w:rPr>
-                    <w:rFonts w:ascii="Cambria Math" w:hAnsi="Cambria Math"/>
-                    <w:i/>
-                  </w:rPr>
-                </m:ctrlPr>
-              </m:accPr>
-              <m:e>
-                <m:r>
-                  <w:rPr>
-                    <w:rFonts w:ascii="Cambria Math" w:hAnsi="Cambria Math"/>
-                    <w:lang w:val="en-US"/>
-                  </w:rPr>
-                  <m:t>H</m:t>
-                </m:r>
-              </m:e>
-            </m:acc>
+            <m:r>
+              <w:rPr>
+                <w:rFonts w:ascii="Cambria Math" w:eastAsiaTheme="minorEastAsia" w:hAnsi="Cambria Math"/>
+                <w:color w:val="FF0000"/>
+              </w:rPr>
+              <m:t>ψ</m:t>
+            </m:r>
           </m:e>
           <m:sub>
             <m:r>
+              <m:rPr>
+                <m:sty m:val="p"/>
+              </m:rPr>
               <w:rPr>
-                <w:rFonts w:ascii="Cambria Math" w:hAnsi="Cambria Math"/>
+                <w:rFonts w:ascii="Cambria Math" w:eastAsiaTheme="minorEastAsia" w:hAnsi="Cambria Math"/>
+                <w:color w:val="FF0000"/>
               </w:rPr>
-              <m:t>0</m:t>
+              <m:t>1</m:t>
             </m:r>
           </m:sub>
-        </m:sSub>
+          <m:sup>
+            <m:d>
+              <m:dPr>
+                <m:ctrlPr>
+                  <w:rPr>
+                    <w:rFonts w:ascii="Cambria Math" w:eastAsiaTheme="minorEastAsia" w:hAnsi="Cambria Math"/>
+                    <w:i/>
+                    <w:iCs/>
+                    <w:color w:val="FF0000"/>
+                  </w:rPr>
+                </m:ctrlPr>
+              </m:dPr>
+              <m:e>
+                <m:r>
+                  <m:rPr>
+                    <m:sty m:val="p"/>
+                  </m:rPr>
+                  <w:rPr>
+                    <w:rFonts w:ascii="Cambria Math" w:eastAsiaTheme="minorEastAsia" w:hAnsi="Cambria Math"/>
+                    <w:color w:val="FF0000"/>
+                  </w:rPr>
+                  <m:t>1</m:t>
+                </m:r>
+              </m:e>
+            </m:d>
+          </m:sup>
+        </m:sSubSup>
       </m:oMath>
       <w:r>
         <w:rPr>
           <w:rFonts w:eastAsiaTheme="minorEastAsia"/>
-        </w:rPr>
-        <w:t>.</w:t>
-      </w:r>
-    </w:p>
-    <w:p>
-      <w:pPr>
-        <w:pStyle w:val="main"/>
-      </w:pPr>
-      <w:r>
-        <w:rPr>
-          <w:rFonts w:eastAsiaTheme="minorEastAsia"/>
-        </w:rPr>
-        <w:t xml:space="preserve">Поворот диполя, представляющего собой объём магнитной жидкости, </w:t>
-      </w:r>
-      <w:r>
-        <w:t>эквивалентен повороту физически малого объёма магнитной жидкости на склонах гребней и впадин волнового возмущения</w:t>
-      </w:r>
-      <w:r>
-        <w:t>.</w:t>
-      </w:r>
-      <w:r>
-        <w:t xml:space="preserve"> Макроскопически это будет про</w:t>
-      </w:r>
-      <w:r>
-        <w:t>являться в уменьшении амплитуды волны и выравнивании поверхности магнитной жидкости.</w:t>
-      </w:r>
-      <w:r>
-        <w:t xml:space="preserve"> Причём, с точки зрения стабилизации</w:t>
-      </w:r>
-      <w:r>
-        <w:t xml:space="preserve"> малых по амплитуде возмущений</w:t>
-      </w:r>
-      <w:r>
-        <w:t>, этот процесс тем эффективнее, чем короче длина волны</w:t>
-      </w:r>
-      <w:r>
-        <w:t xml:space="preserve">, что </w:t>
-      </w:r>
-      <w:r>
-        <w:t xml:space="preserve">полностью согласуется с </w:t>
-      </w:r>
-      <w:r>
-        <w:t>теоретическим</w:t>
-      </w:r>
-      <w:r>
-        <w:t xml:space="preserve"> расч</w:t>
-      </w:r>
-      <w:r>
-        <w:t>ётом и эксперимент</w:t>
-      </w:r>
-      <w:r>
-        <w:t>ами</w:t>
-      </w:r>
-      <w:r>
-        <w:t>.</w:t>
-      </w:r>
-    </w:p>
-    <w:p>
-      <w:pPr>
-        <w:pStyle w:val="main"/>
-        <w:rPr>
-          <w:i/>
-        </w:rPr>
-      </w:pPr>
-      <w:r>
-        <w:t>Явление неустойчивости может быть объяснено аналогично эффекту стабилизации. Поскольку соседние диполи ориентируются в одинаковом направлении вдоль поля, то их одноимённые полюса будут отталкиваться друг от друга</w:t>
-      </w:r>
-      <w:r>
-        <w:t xml:space="preserve"> </w:t>
-      </w:r>
-      <w:r>
-        <w:t xml:space="preserve">в перпендикулярном </w:t>
-      </w:r>
-      <w:r>
-        <w:t xml:space="preserve">относительно </w:t>
-      </w:r>
-      <w:r>
-        <w:t>намаг</w:t>
-      </w:r>
-      <w:r>
-        <w:t>н</w:t>
-      </w:r>
-      <w:r>
-        <w:t xml:space="preserve">иченности </w:t>
-      </w:r>
-      <w:r>
-        <w:t xml:space="preserve">диполя </w:t>
-      </w:r>
-      <w:r>
-        <w:t>направлении</w:t>
-      </w:r>
-      <w:r>
-        <w:t xml:space="preserve"> с силой </w:t>
+          <w:iCs/>
+          <w:color w:val="FF0000"/>
+        </w:rPr>
+        <w:t xml:space="preserve"> и </w:t>
       </w:r>
       <m:oMath>
-        <m:sSub>
-          <m:sSubPr>
+        <m:sSubSup>
+          <m:sSubSupPr>
             <m:ctrlPr>
               <w:rPr>
-                <w:rFonts w:ascii="Cambria Math" w:hAnsi="Cambria Math"/>
+                <w:rFonts w:ascii="Cambria Math" w:eastAsiaTheme="minorEastAsia" w:hAnsi="Cambria Math"/>
                 <w:i/>
-                <w:lang w:val="en-US"/>
+                <w:iCs/>
+                <w:color w:val="FF0000"/>
               </w:rPr>
             </m:ctrlPr>
-          </m:sSubPr>
+          </m:sSubSupPr>
           <m:e>
-            <m:acc>
-              <m:accPr>
-                <m:chr m:val="⃗"/>
-                <m:ctrlPr>
-                  <w:rPr>
-                    <w:rFonts w:ascii="Cambria Math" w:hAnsi="Cambria Math"/>
-                    <w:i/>
-                    <w:lang w:val="en-US"/>
-                  </w:rPr>
-                </m:ctrlPr>
-              </m:accPr>
-              <m:e>
-                <m:r>
-                  <w:rPr>
-                    <w:rFonts w:ascii="Cambria Math" w:hAnsi="Cambria Math"/>
-                    <w:lang w:val="en-US"/>
-                  </w:rPr>
-                  <m:t>F</m:t>
-                </m:r>
-              </m:e>
-            </m:acc>
+            <m:r>
+              <w:rPr>
+                <w:rFonts w:ascii="Cambria Math" w:eastAsiaTheme="minorEastAsia" w:hAnsi="Cambria Math"/>
+                <w:color w:val="FF0000"/>
+              </w:rPr>
+              <m:t>ψ</m:t>
+            </m:r>
           </m:e>
           <m:sub>
             <m:r>
+              <m:rPr>
+                <m:sty m:val="p"/>
+              </m:rPr>
               <w:rPr>
-                <w:rFonts w:ascii="Cambria Math" w:hAnsi="Cambria Math"/>
-                <w:lang w:val="en-US"/>
+                <w:rFonts w:ascii="Cambria Math" w:eastAsiaTheme="minorEastAsia" w:hAnsi="Cambria Math"/>
+                <w:color w:val="FF0000"/>
               </w:rPr>
-              <m:t>dd</m:t>
+              <m:t>1</m:t>
             </m:r>
           </m:sub>
-        </m:sSub>
-      </m:oMath>
-      <w:r>
-        <w:rPr>
-          <w:rFonts w:eastAsiaTheme="minorEastAsia"/>
-          <w:lang w:val="en-US"/>
-        </w:rPr>
-        <w:t xml:space="preserve"> (</w:t>
-      </w:r>
-      <w:r>
-        <w:rPr>
-          <w:rFonts w:eastAsiaTheme="minorEastAsia"/>
-        </w:rPr>
-        <w:t>рис.4</w:t>
-      </w:r>
-      <w:r>
-        <w:rPr>
-          <w:rFonts w:eastAsiaTheme="minorEastAsia"/>
-          <w:lang w:val="en-US"/>
-        </w:rPr>
-        <w:t>)</w:t>
-      </w:r>
-      <w:r>
-        <w:rPr>
-          <w:rFonts w:eastAsiaTheme="minorEastAsia"/>
-        </w:rPr>
-        <w:t xml:space="preserve">. Макроскопически это проявляется в виде </w:t>
-      </w:r>
-    </w:p>
-    <w:p>
-      <w:pPr>
-        <w:pStyle w:val="main"/>
-      </w:pPr>
-    </w:p>
-    <w:p>
-      <w:pPr>
-        <w:pStyle w:val="main"/>
-      </w:pPr>
-      <w:r>
-        <w:t>они будут испытывать отталкивание друг от друга в перпендикулярном их намагиченности направлении</w:t>
-      </w:r>
-    </w:p>
-    <w:p>
-      <w:pPr>
-        <w:pStyle w:val="main"/>
-      </w:pPr>
-    </w:p>
-    <w:p>
-      <w:pPr>
-        <w:pStyle w:val="main"/>
-      </w:pPr>
-    </w:p>
-    <w:p>
-      <w:pPr>
-        <w:pStyle w:val="main"/>
-      </w:pPr>
-    </w:p>
-    <w:p>
-      <w:pPr>
-        <w:pStyle w:val="main"/>
-      </w:pPr>
-    </w:p>
-    <w:p>
-      <w:pPr>
-        <w:pStyle w:val="main"/>
-      </w:pPr>
-    </w:p>
-    <w:p>
-      <w:pPr>
-        <w:pStyle w:val="main"/>
-      </w:pPr>
-    </w:p>
-    <w:p>
-      <w:pPr>
-        <w:pStyle w:val="main"/>
-      </w:pPr>
-    </w:p>
-    <w:p>
-      <w:pPr>
-        <w:pStyle w:val="main"/>
-      </w:pPr>
-    </w:p>
-    <w:p>
-      <w:pPr>
-        <w:pStyle w:val="main"/>
-      </w:pPr>
-    </w:p>
-    <w:p>
-      <w:pPr>
-        <w:pStyle w:val="main"/>
-      </w:pPr>
-    </w:p>
-    <w:p>
-      <w:pPr>
-        <w:pStyle w:val="main"/>
-      </w:pPr>
-    </w:p>
-    <w:p>
-      <w:pPr>
-        <w:pStyle w:val="main"/>
-      </w:pPr>
-    </w:p>
-    <w:p>
-      <w:pPr>
-        <w:pStyle w:val="main"/>
-      </w:pPr>
-      <w:r>
-        <w:t>Для качественного объяснения наблюдаемого эффекта</w:t>
-      </w:r>
-      <w:r>
-        <w:t xml:space="preserve"> необходимо вспомнить, что магнитная жидкость представляет собой парамагнитный газ, где каждая ферромагнитная частица представляет собой однодоменный магнитный диполь.</w:t>
-      </w:r>
-      <w:r>
-        <w:t xml:space="preserve"> </w:t>
-      </w:r>
-      <w:r>
-        <w:t>Данная модель представлена на рис.4.</w:t>
-      </w:r>
-      <w:r>
-        <w:t xml:space="preserve"> На каждый диполь действуют две силы: сила диполь-дипольного взаимодействия </w:t>
-      </w:r>
-      <m:oMath>
-        <m:sSub>
-          <m:sSubPr>
-            <m:ctrlPr>
-              <w:rPr>
-                <w:rFonts w:ascii="Cambria Math" w:hAnsi="Cambria Math"/>
-                <w:i/>
-              </w:rPr>
-            </m:ctrlPr>
-          </m:sSubPr>
-          <m:e>
-            <m:acc>
-              <m:accPr>
-                <m:chr m:val="⃗"/>
+          <m:sup>
+            <m:d>
+              <m:dPr>
                 <m:ctrlPr>
                   <w:rPr>
-                    <w:rFonts w:ascii="Cambria Math" w:hAnsi="Cambria Math"/>
+                    <w:rFonts w:ascii="Cambria Math" w:eastAsiaTheme="minorEastAsia" w:hAnsi="Cambria Math"/>
                     <w:i/>
+                    <w:iCs/>
+                    <w:color w:val="FF0000"/>
                   </w:rPr>
                 </m:ctrlPr>
-              </m:accPr>
+              </m:dPr>
               <m:e>
                 <m:r>
+                  <m:rPr>
+                    <m:sty m:val="p"/>
+                  </m:rPr>
                   <w:rPr>
-                    <w:rFonts w:ascii="Cambria Math" w:hAnsi="Cambria Math"/>
+                    <w:rFonts w:ascii="Cambria Math" w:eastAsiaTheme="minorEastAsia" w:hAnsi="Cambria Math"/>
+                    <w:color w:val="FF0000"/>
                   </w:rPr>
-                  <m:t>F</m:t>
+                  <m:t>2</m:t>
                 </m:r>
               </m:e>
-            </m:acc>
-          </m:e>
-          <m:sub>
-            <m:r>
-              <w:rPr>
-                <w:rFonts w:ascii="Cambria Math" w:hAnsi="Cambria Math"/>
-              </w:rPr>
-              <m:t>dd</m:t>
-            </m:r>
-          </m:sub>
-        </m:sSub>
+            </m:d>
+          </m:sup>
+        </m:sSubSup>
       </m:oMath>
       <w:r>
         <w:rPr>
           <w:rFonts w:eastAsiaTheme="minorEastAsia"/>
-          <w:lang w:val="en-US"/>
-        </w:rPr>
-        <w:t xml:space="preserve"> </w:t>
-      </w:r>
-      <w:r>
-        <w:rPr>
-          <w:rFonts w:eastAsiaTheme="minorEastAsia"/>
-        </w:rPr>
-        <w:t xml:space="preserve">и сила взаимодействия дипольного момента с внешним магнитным полем </w:t>
-      </w:r>
-      <m:oMath>
-        <m:sSub>
-          <m:sSubPr>
-            <m:ctrlPr>
-              <w:rPr>
-                <w:rFonts w:ascii="Cambria Math" w:hAnsi="Cambria Math"/>
-                <w:i/>
-              </w:rPr>
-            </m:ctrlPr>
-          </m:sSubPr>
-          <m:e>
-            <m:acc>
-              <m:accPr>
-                <m:chr m:val="⃗"/>
-                <m:ctrlPr>
-                  <w:rPr>
-                    <w:rFonts w:ascii="Cambria Math" w:hAnsi="Cambria Math"/>
-                    <w:i/>
-                  </w:rPr>
-                </m:ctrlPr>
-              </m:accPr>
-              <m:e>
-                <m:r>
-                  <w:rPr>
-                    <w:rFonts w:ascii="Cambria Math" w:hAnsi="Cambria Math"/>
-                  </w:rPr>
-                  <m:t>F</m:t>
-                </m:r>
-              </m:e>
-            </m:acc>
-          </m:e>
-          <m:sub>
-            <m:r>
-              <w:rPr>
-                <w:rFonts w:ascii="Cambria Math" w:hAnsi="Cambria Math"/>
-                <w:lang w:val="en-US"/>
-              </w:rPr>
-              <m:t>H</m:t>
-            </m:r>
-          </m:sub>
-        </m:sSub>
-      </m:oMath>
-      <w:r>
-        <w:rPr>
-          <w:rFonts w:eastAsiaTheme="minorEastAsia"/>
-          <w:lang w:val="en-US"/>
-        </w:rPr>
-        <w:t xml:space="preserve">. </w:t>
-      </w:r>
-      <w:r>
-        <w:rPr>
-          <w:rFonts w:eastAsiaTheme="minorEastAsia"/>
-        </w:rPr>
-        <w:t>Увеличение напряжённостислучае параллельного поверхности магнитного поля</w:t>
-      </w:r>
-    </w:p>
-    <w:p>
-      <w:pPr>
-        <w:pStyle w:val="main"/>
-      </w:pPr>
-    </w:p>
-    <w:p>
-      <w:pPr>
-        <w:pStyle w:val="main"/>
-      </w:pPr>
-    </w:p>
-    <w:p>
-      <w:pPr>
-        <w:pStyle w:val="main"/>
-      </w:pPr>
-    </w:p>
-    <w:p>
-      <w:pPr>
-        <w:pStyle w:val="main"/>
-      </w:pPr>
-      <w:r>
-        <w:t xml:space="preserve"> было использовано определение магнитной жидкости как парамагнитного газа, </w:t>
-      </w:r>
-      <w:r>
-        <w:t>где каж</w:t>
-      </w:r>
-      <w:r>
-        <w:t>д</w:t>
-      </w:r>
-      <w:r>
-        <w:t>а</w:t>
-      </w:r>
-      <w:r>
-        <w:t>я частица представляет собой однодоменный магнитный диполь</w:t>
-      </w:r>
-      <w:r>
-        <w:t xml:space="preserve">. Данная модель представлена на рис.4. </w:t>
-      </w:r>
-      <w:r>
-        <w:t>Каждый диполь стремится выровняться вдоль силовых линий внешнего магнитного поля</w:t>
-      </w:r>
-      <w:r>
-        <w:t xml:space="preserve">, что препятствует экспоненциальному росту амплитуды возмущения. </w:t>
-      </w:r>
-      <w:r>
-        <w:t>Этому процессу также способствует и диполь-дипольное взаимодействие полюсов частиц, как показано на рис.4.</w:t>
-      </w:r>
-    </w:p>
-    <w:p>
-      <w:pPr>
-        <w:pStyle w:val="main"/>
-      </w:pPr>
-      <w:r>
-        <w:t>Приведённое физическое объяснение также хорошо согласуется с задачей с ортогональным магнитным полем. В этом случае диполи выравниваются вдоль линий магнитного поля и начинают втягиваться в него, что вызывает разрушение изначально устойчивой поверхности.</w:t>
-      </w:r>
+          <w:iCs/>
+          <w:color w:val="FF0000"/>
+        </w:rPr>
+        <w:t xml:space="preserve"> – потенциалы магнитного поля в магнитной жидкости и во внешней среде соответственно.</w:t>
+      </w:r>
+    </w:p>
+    <w:p>
+      <w:pPr>
+        <w:pStyle w:val="main"/>
+      </w:pPr>
     </w:p>
     <w:sectPr>
       <w:pgSz w:w="11906" w:h="16838"/>
@@ -2069,6 +2113,127 @@
     </w:sectPr>
   </w:body>
 </w:document>
+</file>
+
+<file path=word/numbering.xml><?xml version="1.0" encoding="utf-8"?>
+<w:numbering xmlns:wpc="http://schemas.microsoft.com/office/word/2010/wordprocessingCanvas" xmlns:cx="http://schemas.microsoft.com/office/drawing/2014/chartex" xmlns:mc="http://schemas.openxmlformats.org/markup-compatibility/2006" xmlns:o="urn:schemas-microsoft-com:office:office" xmlns:r="http://schemas.openxmlformats.org/officeDocument/2006/relationships" xmlns:m="http://schemas.openxmlformats.org/officeDocument/2006/math" xmlns:v="urn:schemas-microsoft-com:vml" xmlns:wp14="http://schemas.microsoft.com/office/word/2010/wordprocessingDrawing" xmlns:wp="http://schemas.openxmlformats.org/drawingml/2006/wordprocessingDrawing" xmlns:w10="urn:schemas-microsoft-com:office:word" xmlns:w="http://schemas.openxmlformats.org/wordprocessingml/2006/main" xmlns:w14="http://schemas.microsoft.com/office/word/2010/wordml" xmlns:w15="http://schemas.microsoft.com/office/word/2012/wordml" xmlns:w16se="http://schemas.microsoft.com/office/word/2015/wordml/symex" xmlns:wpg="http://schemas.microsoft.com/office/word/2010/wordprocessingGroup" xmlns:wpi="http://schemas.microsoft.com/office/word/2010/wordprocessingInk" xmlns:wne="http://schemas.microsoft.com/office/word/2006/wordml" xmlns:wps="http://schemas.microsoft.com/office/word/2010/wordprocessingShape" mc:Ignorable="w14 w15 w16se wp14">
+  <w:abstractNum w:abstractNumId="0" w15:restartNumberingAfterBreak="0">
+    <w:nsid w:val="7C60384D"/>
+    <w:multiLevelType w:val="hybridMultilevel"/>
+    <w:tmpl w:val="2AF0A896"/>
+    <w:lvl w:ilvl="0" w:tplc="04190005">
+      <w:start w:val="1"/>
+      <w:numFmt w:val="bullet"/>
+      <w:lvlText w:val=""/>
+      <w:lvlJc w:val="left"/>
+      <w:pPr>
+        <w:ind w:left="1429" w:hanging="360"/>
+      </w:pPr>
+      <w:rPr>
+        <w:rFonts w:ascii="Wingdings" w:hAnsi="Wingdings" w:hint="default"/>
+      </w:rPr>
+    </w:lvl>
+    <w:lvl w:ilvl="1" w:tplc="04190003" w:tentative="1">
+      <w:start w:val="1"/>
+      <w:numFmt w:val="bullet"/>
+      <w:lvlText w:val="o"/>
+      <w:lvlJc w:val="left"/>
+      <w:pPr>
+        <w:ind w:left="2149" w:hanging="360"/>
+      </w:pPr>
+      <w:rPr>
+        <w:rFonts w:ascii="Courier New" w:hAnsi="Courier New" w:cs="Courier New" w:hint="default"/>
+      </w:rPr>
+    </w:lvl>
+    <w:lvl w:ilvl="2" w:tplc="04190005" w:tentative="1">
+      <w:start w:val="1"/>
+      <w:numFmt w:val="bullet"/>
+      <w:lvlText w:val=""/>
+      <w:lvlJc w:val="left"/>
+      <w:pPr>
+        <w:ind w:left="2869" w:hanging="360"/>
+      </w:pPr>
+      <w:rPr>
+        <w:rFonts w:ascii="Wingdings" w:hAnsi="Wingdings" w:hint="default"/>
+      </w:rPr>
+    </w:lvl>
+    <w:lvl w:ilvl="3" w:tplc="04190001" w:tentative="1">
+      <w:start w:val="1"/>
+      <w:numFmt w:val="bullet"/>
+      <w:lvlText w:val=""/>
+      <w:lvlJc w:val="left"/>
+      <w:pPr>
+        <w:ind w:left="3589" w:hanging="360"/>
+      </w:pPr>
+      <w:rPr>
+        <w:rFonts w:ascii="Symbol" w:hAnsi="Symbol" w:hint="default"/>
+      </w:rPr>
+    </w:lvl>
+    <w:lvl w:ilvl="4" w:tplc="04190003" w:tentative="1">
+      <w:start w:val="1"/>
+      <w:numFmt w:val="bullet"/>
+      <w:lvlText w:val="o"/>
+      <w:lvlJc w:val="left"/>
+      <w:pPr>
+        <w:ind w:left="4309" w:hanging="360"/>
+      </w:pPr>
+      <w:rPr>
+        <w:rFonts w:ascii="Courier New" w:hAnsi="Courier New" w:cs="Courier New" w:hint="default"/>
+      </w:rPr>
+    </w:lvl>
+    <w:lvl w:ilvl="5" w:tplc="04190005" w:tentative="1">
+      <w:start w:val="1"/>
+      <w:numFmt w:val="bullet"/>
+      <w:lvlText w:val=""/>
+      <w:lvlJc w:val="left"/>
+      <w:pPr>
+        <w:ind w:left="5029" w:hanging="360"/>
+      </w:pPr>
+      <w:rPr>
+        <w:rFonts w:ascii="Wingdings" w:hAnsi="Wingdings" w:hint="default"/>
+      </w:rPr>
+    </w:lvl>
+    <w:lvl w:ilvl="6" w:tplc="04190001" w:tentative="1">
+      <w:start w:val="1"/>
+      <w:numFmt w:val="bullet"/>
+      <w:lvlText w:val=""/>
+      <w:lvlJc w:val="left"/>
+      <w:pPr>
+        <w:ind w:left="5749" w:hanging="360"/>
+      </w:pPr>
+      <w:rPr>
+        <w:rFonts w:ascii="Symbol" w:hAnsi="Symbol" w:hint="default"/>
+      </w:rPr>
+    </w:lvl>
+    <w:lvl w:ilvl="7" w:tplc="04190003" w:tentative="1">
+      <w:start w:val="1"/>
+      <w:numFmt w:val="bullet"/>
+      <w:lvlText w:val="o"/>
+      <w:lvlJc w:val="left"/>
+      <w:pPr>
+        <w:ind w:left="6469" w:hanging="360"/>
+      </w:pPr>
+      <w:rPr>
+        <w:rFonts w:ascii="Courier New" w:hAnsi="Courier New" w:cs="Courier New" w:hint="default"/>
+      </w:rPr>
+    </w:lvl>
+    <w:lvl w:ilvl="8" w:tplc="04190005" w:tentative="1">
+      <w:start w:val="1"/>
+      <w:numFmt w:val="bullet"/>
+      <w:lvlText w:val=""/>
+      <w:lvlJc w:val="left"/>
+      <w:pPr>
+        <w:ind w:left="7189" w:hanging="360"/>
+      </w:pPr>
+      <w:rPr>
+        <w:rFonts w:ascii="Wingdings" w:hAnsi="Wingdings" w:hint="default"/>
+      </w:rPr>
+    </w:lvl>
+  </w:abstractNum>
+  <w:num w:numId="1">
+    <w:abstractNumId w:val="0"/>
+  </w:num>
+</w:numbering>
 </file>
 
 <file path=word/styles.xml><?xml version="1.0" encoding="utf-8"?>
@@ -2468,7 +2633,6 @@
   <w:style w:type="character" w:default="1" w:styleId="a0">
     <w:name w:val="Default Paragraph Font"/>
     <w:uiPriority w:val="1"/>
-    <w:semiHidden/>
     <w:unhideWhenUsed/>
   </w:style>
   <w:style w:type="table" w:default="1" w:styleId="a1">
@@ -2525,6 +2689,23 @@
     <w:rsid w:val="00AA1943"/>
     <w:rPr>
       <w:color w:val="808080"/>
+    </w:rPr>
+  </w:style>
+  <w:style w:type="paragraph" w:styleId="a4">
+    <w:name w:val="Normal (Web)"/>
+    <w:basedOn w:val="a"/>
+    <w:uiPriority w:val="99"/>
+    <w:semiHidden/>
+    <w:unhideWhenUsed/>
+    <w:rsid w:val="0056798A"/>
+    <w:pPr>
+      <w:spacing w:before="100" w:beforeAutospacing="1" w:after="100" w:afterAutospacing="1" w:line="240" w:lineRule="auto"/>
+    </w:pPr>
+    <w:rPr>
+      <w:rFonts w:ascii="Times New Roman" w:eastAsia="Times New Roman" w:hAnsi="Times New Roman" w:cs="Times New Roman"/>
+      <w:sz w:val="24"/>
+      <w:szCs w:val="24"/>
+      <w:lang w:eastAsia="ru-RU"/>
     </w:rPr>
   </w:style>
 </w:styles>
